--- a/customer _details/GANGAMMA/SEP/TUMKUR/ML/PURCHASE DETAILS.docx
+++ b/customer _details/GANGAMMA/SEP/TUMKUR/ML/PURCHASE DETAILS.docx
@@ -13,13 +13,7 @@
         <w:rPr>
           <w:rFonts w:ascii="Courier New" w:hAnsi="Courier New" w:cs="Courier New"/>
         </w:rPr>
-        <w:t>SAT Nov 03</w:t>
-      </w:r>
-      <w:r>
-        <w:rPr>
-          <w:rFonts w:ascii="Courier New" w:hAnsi="Courier New" w:cs="Courier New"/>
-        </w:rPr>
-        <w:t xml:space="preserve"> 11:12:40 IST 2018</w:t>
+        <w:t>SAT Nov 03 11:12:40 IST 2018</w:t>
       </w:r>
     </w:p>
     <w:p>
@@ -340,6 +334,207 @@
         <w:tab/>
         <w:t>- 2040.0</w:t>
       </w:r>
+    </w:p>
+    <w:p>
+      <w:pPr>
+        <w:pStyle w:val="PlainText"/>
+        <w:rPr>
+          <w:rFonts w:ascii="Courier New" w:hAnsi="Courier New" w:cs="Courier New"/>
+        </w:rPr>
+      </w:pPr>
+    </w:p>
+    <w:p>
+      <w:pPr>
+        <w:pStyle w:val="PlainText"/>
+        <w:rPr>
+          <w:rFonts w:ascii="Courier New" w:hAnsi="Courier New" w:cs="Courier New"/>
+        </w:rPr>
+      </w:pPr>
+    </w:p>
+    <w:p>
+      <w:pPr>
+        <w:pStyle w:val="PlainText"/>
+        <w:rPr>
+          <w:rFonts w:ascii="Courier New" w:hAnsi="Courier New" w:cs="Courier New"/>
+        </w:rPr>
+      </w:pPr>
+      <w:r>
+        <w:rPr>
+          <w:rFonts w:ascii="Courier New" w:hAnsi="Courier New" w:cs="Courier New"/>
+        </w:rPr>
+        <w:t>MON Nov 05</w:t>
+      </w:r>
+      <w:r>
+        <w:rPr>
+          <w:rFonts w:ascii="Courier New" w:hAnsi="Courier New" w:cs="Courier New"/>
+        </w:rPr>
+        <w:t xml:space="preserve"> 11:49:45 IST 2018</w:t>
+      </w:r>
+    </w:p>
+    <w:p>
+      <w:pPr>
+        <w:pStyle w:val="PlainText"/>
+        <w:rPr>
+          <w:rFonts w:ascii="Courier New" w:hAnsi="Courier New" w:cs="Courier New"/>
+        </w:rPr>
+      </w:pPr>
+      <w:r>
+        <w:rPr>
+          <w:rFonts w:ascii="Courier New" w:hAnsi="Courier New" w:cs="Courier New"/>
+        </w:rPr>
+        <w:t>Person Name</w:t>
+      </w:r>
+      <w:r>
+        <w:rPr>
+          <w:rFonts w:ascii="Courier New" w:hAnsi="Courier New" w:cs="Courier New"/>
+        </w:rPr>
+        <w:tab/>
+      </w:r>
+      <w:r>
+        <w:rPr>
+          <w:rFonts w:ascii="Courier New" w:hAnsi="Courier New" w:cs="Courier New"/>
+        </w:rPr>
+        <w:tab/>
+      </w:r>
+      <w:r>
+        <w:rPr>
+          <w:rFonts w:ascii="Courier New" w:hAnsi="Courier New" w:cs="Courier New"/>
+        </w:rPr>
+        <w:tab/>
+      </w:r>
+      <w:r>
+        <w:rPr>
+          <w:rFonts w:ascii="Courier New" w:hAnsi="Courier New" w:cs="Courier New"/>
+        </w:rPr>
+        <w:tab/>
+        <w:t>- ML</w:t>
+      </w:r>
+    </w:p>
+    <w:p>
+      <w:pPr>
+        <w:pStyle w:val="PlainText"/>
+        <w:rPr>
+          <w:rFonts w:ascii="Courier New" w:hAnsi="Courier New" w:cs="Courier New"/>
+        </w:rPr>
+      </w:pPr>
+      <w:r>
+        <w:rPr>
+          <w:rFonts w:ascii="Courier New" w:hAnsi="Courier New" w:cs="Courier New"/>
+        </w:rPr>
+        <w:t>---------------------------------------------------------------</w:t>
+      </w:r>
+    </w:p>
+    <w:p>
+      <w:pPr>
+        <w:pStyle w:val="PlainText"/>
+        <w:rPr>
+          <w:rFonts w:ascii="Courier New" w:hAnsi="Courier New" w:cs="Courier New"/>
+        </w:rPr>
+      </w:pPr>
+      <w:r>
+        <w:rPr>
+          <w:rFonts w:ascii="Courier New" w:hAnsi="Courier New" w:cs="Courier New"/>
+        </w:rPr>
+        <w:t>Item Name</w:t>
+      </w:r>
+      <w:r>
+        <w:rPr>
+          <w:rFonts w:ascii="Courier New" w:hAnsi="Courier New" w:cs="Courier New"/>
+        </w:rPr>
+        <w:tab/>
+      </w:r>
+      <w:r>
+        <w:rPr>
+          <w:rFonts w:ascii="Courier New" w:hAnsi="Courier New" w:cs="Courier New"/>
+        </w:rPr>
+        <w:tab/>
+      </w:r>
+      <w:r>
+        <w:rPr>
+          <w:rFonts w:ascii="Courier New" w:hAnsi="Courier New" w:cs="Courier New"/>
+        </w:rPr>
+        <w:tab/>
+      </w:r>
+      <w:r>
+        <w:rPr>
+          <w:rFonts w:ascii="Courier New" w:hAnsi="Courier New" w:cs="Courier New"/>
+        </w:rPr>
+        <w:tab/>
+        <w:t>- BEET</w:t>
+      </w:r>
+    </w:p>
+    <w:p>
+      <w:pPr>
+        <w:pStyle w:val="PlainText"/>
+        <w:rPr>
+          <w:rFonts w:ascii="Courier New" w:hAnsi="Courier New" w:cs="Courier New"/>
+          <w:color w:val="FF0000"/>
+        </w:rPr>
+      </w:pPr>
+      <w:r>
+        <w:rPr>
+          <w:rFonts w:ascii="Courier New" w:hAnsi="Courier New" w:cs="Courier New"/>
+          <w:color w:val="FF0000"/>
+        </w:rPr>
+        <w:t>Amount Received</w:t>
+      </w:r>
+      <w:r>
+        <w:rPr>
+          <w:rFonts w:ascii="Courier New" w:hAnsi="Courier New" w:cs="Courier New"/>
+          <w:color w:val="FF0000"/>
+        </w:rPr>
+        <w:tab/>
+      </w:r>
+      <w:r>
+        <w:rPr>
+          <w:rFonts w:ascii="Courier New" w:hAnsi="Courier New" w:cs="Courier New"/>
+          <w:color w:val="FF0000"/>
+        </w:rPr>
+        <w:tab/>
+      </w:r>
+      <w:r>
+        <w:rPr>
+          <w:rFonts w:ascii="Courier New" w:hAnsi="Courier New" w:cs="Courier New"/>
+          <w:color w:val="FF0000"/>
+        </w:rPr>
+        <w:tab/>
+        <w:t>- 2040</w:t>
+      </w:r>
+    </w:p>
+    <w:p>
+      <w:pPr>
+        <w:pStyle w:val="PlainText"/>
+        <w:rPr>
+          <w:rFonts w:ascii="Courier New" w:hAnsi="Courier New" w:cs="Courier New"/>
+        </w:rPr>
+      </w:pPr>
+      <w:r>
+        <w:rPr>
+          <w:rFonts w:ascii="Courier New" w:hAnsi="Courier New" w:cs="Courier New"/>
+        </w:rPr>
+        <w:t>Amount Received mode</w:t>
+      </w:r>
+      <w:r>
+        <w:rPr>
+          <w:rFonts w:ascii="Courier New" w:hAnsi="Courier New" w:cs="Courier New"/>
+        </w:rPr>
+        <w:tab/>
+      </w:r>
+      <w:r>
+        <w:rPr>
+          <w:rFonts w:ascii="Courier New" w:hAnsi="Courier New" w:cs="Courier New"/>
+        </w:rPr>
+        <w:tab/>
+        <w:t>- CASH AND CLEARD</w:t>
+      </w:r>
+    </w:p>
+    <w:p>
+      <w:pPr>
+        <w:pStyle w:val="PlainText"/>
+        <w:rPr>
+          <w:rFonts w:ascii="Courier New" w:hAnsi="Courier New" w:cs="Courier New"/>
+        </w:rPr>
+      </w:pPr>
     </w:p>
     <w:p>
       <w:pPr>

--- a/customer _details/GANGAMMA/SEP/TUMKUR/ML/PURCHASE DETAILS.docx
+++ b/customer _details/GANGAMMA/SEP/TUMKUR/ML/PURCHASE DETAILS.docx
@@ -362,13 +362,7 @@
         <w:rPr>
           <w:rFonts w:ascii="Courier New" w:hAnsi="Courier New" w:cs="Courier New"/>
         </w:rPr>
-        <w:t>MON Nov 05</w:t>
-      </w:r>
-      <w:r>
-        <w:rPr>
-          <w:rFonts w:ascii="Courier New" w:hAnsi="Courier New" w:cs="Courier New"/>
-        </w:rPr>
-        <w:t xml:space="preserve"> 11:49:45 IST 2018</w:t>
+        <w:t>MON Nov 05 11:49:45 IST 2018</w:t>
       </w:r>
     </w:p>
     <w:p>
@@ -527,6 +521,207 @@
         <w:tab/>
         <w:t>- CASH AND CLEARD</w:t>
       </w:r>
+    </w:p>
+    <w:p>
+      <w:pPr>
+        <w:pStyle w:val="PlainText"/>
+        <w:rPr>
+          <w:rFonts w:ascii="Courier New" w:hAnsi="Courier New" w:cs="Courier New"/>
+        </w:rPr>
+      </w:pPr>
+    </w:p>
+    <w:p>
+      <w:pPr>
+        <w:pStyle w:val="PlainText"/>
+        <w:rPr>
+          <w:rFonts w:ascii="Courier New" w:hAnsi="Courier New" w:cs="Courier New"/>
+        </w:rPr>
+      </w:pPr>
+      <w:r>
+        <w:rPr>
+          <w:rFonts w:ascii="Courier New" w:hAnsi="Courier New" w:cs="Courier New"/>
+        </w:rPr>
+        <w:t>SAT Nov 10</w:t>
+      </w:r>
+      <w:r>
+        <w:rPr>
+          <w:rFonts w:ascii="Courier New" w:hAnsi="Courier New" w:cs="Courier New"/>
+        </w:rPr>
+        <w:t xml:space="preserve"> 11:57:15 IST 2018</w:t>
+      </w:r>
+    </w:p>
+    <w:p>
+      <w:pPr>
+        <w:pStyle w:val="PlainText"/>
+        <w:rPr>
+          <w:rFonts w:ascii="Courier New" w:hAnsi="Courier New" w:cs="Courier New"/>
+        </w:rPr>
+      </w:pPr>
+      <w:r>
+        <w:rPr>
+          <w:rFonts w:ascii="Courier New" w:hAnsi="Courier New" w:cs="Courier New"/>
+        </w:rPr>
+        <w:t>Person Name</w:t>
+      </w:r>
+      <w:r>
+        <w:rPr>
+          <w:rFonts w:ascii="Courier New" w:hAnsi="Courier New" w:cs="Courier New"/>
+        </w:rPr>
+        <w:tab/>
+      </w:r>
+      <w:r>
+        <w:rPr>
+          <w:rFonts w:ascii="Courier New" w:hAnsi="Courier New" w:cs="Courier New"/>
+        </w:rPr>
+        <w:tab/>
+      </w:r>
+      <w:r>
+        <w:rPr>
+          <w:rFonts w:ascii="Courier New" w:hAnsi="Courier New" w:cs="Courier New"/>
+        </w:rPr>
+        <w:tab/>
+      </w:r>
+      <w:r>
+        <w:rPr>
+          <w:rFonts w:ascii="Courier New" w:hAnsi="Courier New" w:cs="Courier New"/>
+        </w:rPr>
+        <w:tab/>
+        <w:t>- ML</w:t>
+      </w:r>
+    </w:p>
+    <w:p>
+      <w:pPr>
+        <w:pStyle w:val="PlainText"/>
+        <w:rPr>
+          <w:rFonts w:ascii="Courier New" w:hAnsi="Courier New" w:cs="Courier New"/>
+        </w:rPr>
+      </w:pPr>
+      <w:r>
+        <w:rPr>
+          <w:rFonts w:ascii="Courier New" w:hAnsi="Courier New" w:cs="Courier New"/>
+        </w:rPr>
+        <w:t>---------------------------------------------------------------</w:t>
+      </w:r>
+    </w:p>
+    <w:p>
+      <w:pPr>
+        <w:pStyle w:val="PlainText"/>
+        <w:rPr>
+          <w:rFonts w:ascii="Courier New" w:hAnsi="Courier New" w:cs="Courier New"/>
+        </w:rPr>
+      </w:pPr>
+      <w:r>
+        <w:rPr>
+          <w:rFonts w:ascii="Courier New" w:hAnsi="Courier New" w:cs="Courier New"/>
+        </w:rPr>
+        <w:t>Item Name</w:t>
+      </w:r>
+      <w:r>
+        <w:rPr>
+          <w:rFonts w:ascii="Courier New" w:hAnsi="Courier New" w:cs="Courier New"/>
+        </w:rPr>
+        <w:tab/>
+      </w:r>
+      <w:r>
+        <w:rPr>
+          <w:rFonts w:ascii="Courier New" w:hAnsi="Courier New" w:cs="Courier New"/>
+        </w:rPr>
+        <w:tab/>
+      </w:r>
+      <w:r>
+        <w:rPr>
+          <w:rFonts w:ascii="Courier New" w:hAnsi="Courier New" w:cs="Courier New"/>
+        </w:rPr>
+        <w:tab/>
+      </w:r>
+      <w:r>
+        <w:rPr>
+          <w:rFonts w:ascii="Courier New" w:hAnsi="Courier New" w:cs="Courier New"/>
+        </w:rPr>
+        <w:tab/>
+        <w:t>- CARROT</w:t>
+      </w:r>
+    </w:p>
+    <w:p>
+      <w:pPr>
+        <w:pStyle w:val="PlainText"/>
+        <w:rPr>
+          <w:rFonts w:ascii="Courier New" w:hAnsi="Courier New" w:cs="Courier New"/>
+          <w:color w:val="FF0000"/>
+        </w:rPr>
+      </w:pPr>
+      <w:r>
+        <w:rPr>
+          <w:rFonts w:ascii="Courier New" w:hAnsi="Courier New" w:cs="Courier New"/>
+          <w:color w:val="FF0000"/>
+        </w:rPr>
+        <w:t>Amount Received</w:t>
+      </w:r>
+      <w:r>
+        <w:rPr>
+          <w:rFonts w:ascii="Courier New" w:hAnsi="Courier New" w:cs="Courier New"/>
+          <w:color w:val="FF0000"/>
+        </w:rPr>
+        <w:tab/>
+      </w:r>
+      <w:r>
+        <w:rPr>
+          <w:rFonts w:ascii="Courier New" w:hAnsi="Courier New" w:cs="Courier New"/>
+          <w:color w:val="FF0000"/>
+        </w:rPr>
+        <w:tab/>
+      </w:r>
+      <w:r>
+        <w:rPr>
+          <w:rFonts w:ascii="Courier New" w:hAnsi="Courier New" w:cs="Courier New"/>
+          <w:color w:val="FF0000"/>
+        </w:rPr>
+        <w:tab/>
+        <w:t>- 2079</w:t>
+      </w:r>
+    </w:p>
+    <w:p>
+      <w:pPr>
+        <w:pStyle w:val="PlainText"/>
+        <w:rPr>
+          <w:rFonts w:ascii="Courier New" w:hAnsi="Courier New" w:cs="Courier New"/>
+        </w:rPr>
+      </w:pPr>
+      <w:r>
+        <w:rPr>
+          <w:rFonts w:ascii="Courier New" w:hAnsi="Courier New" w:cs="Courier New"/>
+        </w:rPr>
+        <w:t>Amount Received mode</w:t>
+      </w:r>
+      <w:r>
+        <w:rPr>
+          <w:rFonts w:ascii="Courier New" w:hAnsi="Courier New" w:cs="Courier New"/>
+        </w:rPr>
+        <w:tab/>
+      </w:r>
+      <w:r>
+        <w:rPr>
+          <w:rFonts w:ascii="Courier New" w:hAnsi="Courier New" w:cs="Courier New"/>
+        </w:rPr>
+        <w:tab/>
+        <w:t>- CASH AND CLEARD</w:t>
+      </w:r>
+    </w:p>
+    <w:p>
+      <w:pPr>
+        <w:pStyle w:val="PlainText"/>
+        <w:rPr>
+          <w:rFonts w:ascii="Courier New" w:hAnsi="Courier New" w:cs="Courier New"/>
+        </w:rPr>
+      </w:pPr>
+    </w:p>
+    <w:p>
+      <w:pPr>
+        <w:pStyle w:val="PlainText"/>
+        <w:rPr>
+          <w:rFonts w:ascii="Courier New" w:hAnsi="Courier New" w:cs="Courier New"/>
+        </w:rPr>
+      </w:pPr>
     </w:p>
     <w:p>
       <w:pPr>

--- a/customer _details/GANGAMMA/SEP/TUMKUR/ML/PURCHASE DETAILS.docx
+++ b/customer _details/GANGAMMA/SEP/TUMKUR/ML/PURCHASE DETAILS.docx
@@ -541,13 +541,7 @@
         <w:rPr>
           <w:rFonts w:ascii="Courier New" w:hAnsi="Courier New" w:cs="Courier New"/>
         </w:rPr>
-        <w:t>SAT Nov 10</w:t>
-      </w:r>
-      <w:r>
-        <w:rPr>
-          <w:rFonts w:ascii="Courier New" w:hAnsi="Courier New" w:cs="Courier New"/>
-        </w:rPr>
-        <w:t xml:space="preserve"> 11:57:15 IST 2018</w:t>
+        <w:t>SAT Nov 10 11:57:15 IST 2018</w:t>
       </w:r>
     </w:p>
     <w:p>
@@ -706,6 +700,434 @@
         <w:tab/>
         <w:t>- CASH AND CLEARD</w:t>
       </w:r>
+    </w:p>
+    <w:p>
+      <w:pPr>
+        <w:pStyle w:val="PlainText"/>
+        <w:rPr>
+          <w:rFonts w:ascii="Courier New" w:hAnsi="Courier New" w:cs="Courier New"/>
+        </w:rPr>
+      </w:pPr>
+    </w:p>
+    <w:p>
+      <w:pPr>
+        <w:pStyle w:val="PlainText"/>
+        <w:rPr>
+          <w:rFonts w:ascii="Courier New" w:hAnsi="Courier New" w:cs="Courier New"/>
+        </w:rPr>
+      </w:pPr>
+      <w:r>
+        <w:rPr>
+          <w:rFonts w:ascii="Courier New" w:hAnsi="Courier New" w:cs="Courier New"/>
+        </w:rPr>
+        <w:t>Tue Dec 11</w:t>
+      </w:r>
+      <w:r>
+        <w:rPr>
+          <w:rFonts w:ascii="Courier New" w:hAnsi="Courier New" w:cs="Courier New"/>
+        </w:rPr>
+        <w:t xml:space="preserve"> 15:55:47 IST 2018</w:t>
+      </w:r>
+    </w:p>
+    <w:p>
+      <w:pPr>
+        <w:pStyle w:val="PlainText"/>
+        <w:rPr>
+          <w:rFonts w:ascii="Courier New" w:hAnsi="Courier New" w:cs="Courier New"/>
+        </w:rPr>
+      </w:pPr>
+      <w:r>
+        <w:rPr>
+          <w:rFonts w:ascii="Courier New" w:hAnsi="Courier New" w:cs="Courier New"/>
+        </w:rPr>
+        <w:t>Person Name</w:t>
+      </w:r>
+      <w:r>
+        <w:rPr>
+          <w:rFonts w:ascii="Courier New" w:hAnsi="Courier New" w:cs="Courier New"/>
+        </w:rPr>
+        <w:tab/>
+      </w:r>
+      <w:r>
+        <w:rPr>
+          <w:rFonts w:ascii="Courier New" w:hAnsi="Courier New" w:cs="Courier New"/>
+        </w:rPr>
+        <w:tab/>
+      </w:r>
+      <w:r>
+        <w:rPr>
+          <w:rFonts w:ascii="Courier New" w:hAnsi="Courier New" w:cs="Courier New"/>
+        </w:rPr>
+        <w:tab/>
+      </w:r>
+      <w:r>
+        <w:rPr>
+          <w:rFonts w:ascii="Courier New" w:hAnsi="Courier New" w:cs="Courier New"/>
+        </w:rPr>
+        <w:tab/>
+        <w:t>- ML</w:t>
+      </w:r>
+    </w:p>
+    <w:p>
+      <w:pPr>
+        <w:pStyle w:val="PlainText"/>
+        <w:rPr>
+          <w:rFonts w:ascii="Courier New" w:hAnsi="Courier New" w:cs="Courier New"/>
+        </w:rPr>
+      </w:pPr>
+      <w:r>
+        <w:rPr>
+          <w:rFonts w:ascii="Courier New" w:hAnsi="Courier New" w:cs="Courier New"/>
+        </w:rPr>
+        <w:t>Bill number</w:t>
+      </w:r>
+      <w:r>
+        <w:rPr>
+          <w:rFonts w:ascii="Courier New" w:hAnsi="Courier New" w:cs="Courier New"/>
+        </w:rPr>
+        <w:tab/>
+      </w:r>
+      <w:r>
+        <w:rPr>
+          <w:rFonts w:ascii="Courier New" w:hAnsi="Courier New" w:cs="Courier New"/>
+        </w:rPr>
+        <w:tab/>
+      </w:r>
+      <w:r>
+        <w:rPr>
+          <w:rFonts w:ascii="Courier New" w:hAnsi="Courier New" w:cs="Courier New"/>
+        </w:rPr>
+        <w:tab/>
+      </w:r>
+      <w:r>
+        <w:rPr>
+          <w:rFonts w:ascii="Courier New" w:hAnsi="Courier New" w:cs="Courier New"/>
+        </w:rPr>
+        <w:tab/>
+        <w:t>- 9460</w:t>
+      </w:r>
+    </w:p>
+    <w:p>
+      <w:pPr>
+        <w:pStyle w:val="PlainText"/>
+        <w:rPr>
+          <w:rFonts w:ascii="Courier New" w:hAnsi="Courier New" w:cs="Courier New"/>
+        </w:rPr>
+      </w:pPr>
+      <w:r>
+        <w:rPr>
+          <w:rFonts w:ascii="Courier New" w:hAnsi="Courier New" w:cs="Courier New"/>
+        </w:rPr>
+        <w:t>---------------------------------------------------------------</w:t>
+      </w:r>
+    </w:p>
+    <w:p>
+      <w:pPr>
+        <w:pStyle w:val="PlainText"/>
+        <w:rPr>
+          <w:rFonts w:ascii="Courier New" w:hAnsi="Courier New" w:cs="Courier New"/>
+        </w:rPr>
+      </w:pPr>
+      <w:r>
+        <w:rPr>
+          <w:rFonts w:ascii="Courier New" w:hAnsi="Courier New" w:cs="Courier New"/>
+        </w:rPr>
+        <w:t>Item Name</w:t>
+      </w:r>
+      <w:r>
+        <w:rPr>
+          <w:rFonts w:ascii="Courier New" w:hAnsi="Courier New" w:cs="Courier New"/>
+        </w:rPr>
+        <w:tab/>
+      </w:r>
+      <w:r>
+        <w:rPr>
+          <w:rFonts w:ascii="Courier New" w:hAnsi="Courier New" w:cs="Courier New"/>
+        </w:rPr>
+        <w:tab/>
+      </w:r>
+      <w:r>
+        <w:rPr>
+          <w:rFonts w:ascii="Courier New" w:hAnsi="Courier New" w:cs="Courier New"/>
+        </w:rPr>
+        <w:tab/>
+      </w:r>
+      <w:r>
+        <w:rPr>
+          <w:rFonts w:ascii="Courier New" w:hAnsi="Courier New" w:cs="Courier New"/>
+        </w:rPr>
+        <w:tab/>
+        <w:t>- CARROT</w:t>
+      </w:r>
+    </w:p>
+    <w:p>
+      <w:pPr>
+        <w:pStyle w:val="PlainText"/>
+        <w:rPr>
+          <w:rFonts w:ascii="Courier New" w:hAnsi="Courier New" w:cs="Courier New"/>
+        </w:rPr>
+      </w:pPr>
+      <w:r>
+        <w:rPr>
+          <w:rFonts w:ascii="Courier New" w:hAnsi="Courier New" w:cs="Courier New"/>
+        </w:rPr>
+        <w:t>Number of Pockets</w:t>
+      </w:r>
+      <w:r>
+        <w:rPr>
+          <w:rFonts w:ascii="Courier New" w:hAnsi="Courier New" w:cs="Courier New"/>
+        </w:rPr>
+        <w:tab/>
+      </w:r>
+      <w:r>
+        <w:rPr>
+          <w:rFonts w:ascii="Courier New" w:hAnsi="Courier New" w:cs="Courier New"/>
+        </w:rPr>
+        <w:tab/>
+      </w:r>
+      <w:r>
+        <w:rPr>
+          <w:rFonts w:ascii="Courier New" w:hAnsi="Courier New" w:cs="Courier New"/>
+        </w:rPr>
+        <w:tab/>
+        <w:t>- 1</w:t>
+      </w:r>
+    </w:p>
+    <w:p>
+      <w:pPr>
+        <w:pStyle w:val="PlainText"/>
+        <w:rPr>
+          <w:rFonts w:ascii="Courier New" w:hAnsi="Courier New" w:cs="Courier New"/>
+        </w:rPr>
+      </w:pPr>
+      <w:r>
+        <w:rPr>
+          <w:rFonts w:ascii="Courier New" w:hAnsi="Courier New" w:cs="Courier New"/>
+        </w:rPr>
+        <w:t>Number of KGs</w:t>
+      </w:r>
+      <w:r>
+        <w:rPr>
+          <w:rFonts w:ascii="Courier New" w:hAnsi="Courier New" w:cs="Courier New"/>
+        </w:rPr>
+        <w:tab/>
+      </w:r>
+      <w:r>
+        <w:rPr>
+          <w:rFonts w:ascii="Courier New" w:hAnsi="Courier New" w:cs="Courier New"/>
+        </w:rPr>
+        <w:tab/>
+      </w:r>
+      <w:r>
+        <w:rPr>
+          <w:rFonts w:ascii="Courier New" w:hAnsi="Courier New" w:cs="Courier New"/>
+        </w:rPr>
+        <w:tab/>
+        <w:t>- 105</w:t>
+      </w:r>
+    </w:p>
+    <w:p>
+      <w:pPr>
+        <w:pStyle w:val="PlainText"/>
+        <w:rPr>
+          <w:rFonts w:ascii="Courier New" w:hAnsi="Courier New" w:cs="Courier New"/>
+        </w:rPr>
+      </w:pPr>
+      <w:r>
+        <w:rPr>
+          <w:rFonts w:ascii="Courier New" w:hAnsi="Courier New" w:cs="Courier New"/>
+        </w:rPr>
+        <w:t>Rate</w:t>
+      </w:r>
+      <w:r>
+        <w:rPr>
+          <w:rFonts w:ascii="Courier New" w:hAnsi="Courier New" w:cs="Courier New"/>
+        </w:rPr>
+        <w:tab/>
+      </w:r>
+      <w:r>
+        <w:rPr>
+          <w:rFonts w:ascii="Courier New" w:hAnsi="Courier New" w:cs="Courier New"/>
+        </w:rPr>
+        <w:tab/>
+      </w:r>
+      <w:r>
+        <w:rPr>
+          <w:rFonts w:ascii="Courier New" w:hAnsi="Courier New" w:cs="Courier New"/>
+        </w:rPr>
+        <w:tab/>
+      </w:r>
+      <w:r>
+        <w:rPr>
+          <w:rFonts w:ascii="Courier New" w:hAnsi="Courier New" w:cs="Courier New"/>
+        </w:rPr>
+        <w:tab/>
+      </w:r>
+      <w:r>
+        <w:rPr>
+          <w:rFonts w:ascii="Courier New" w:hAnsi="Courier New" w:cs="Courier New"/>
+        </w:rPr>
+        <w:tab/>
+        <w:t>- 27</w:t>
+      </w:r>
+    </w:p>
+    <w:p>
+      <w:pPr>
+        <w:pStyle w:val="PlainText"/>
+        <w:rPr>
+          <w:rFonts w:ascii="Courier New" w:hAnsi="Courier New" w:cs="Courier New"/>
+        </w:rPr>
+      </w:pPr>
+      <w:r>
+        <w:rPr>
+          <w:rFonts w:ascii="Courier New" w:hAnsi="Courier New" w:cs="Courier New"/>
+        </w:rPr>
+        <w:t>Total Price</w:t>
+      </w:r>
+      <w:r>
+        <w:rPr>
+          <w:rFonts w:ascii="Courier New" w:hAnsi="Courier New" w:cs="Courier New"/>
+        </w:rPr>
+        <w:tab/>
+      </w:r>
+      <w:r>
+        <w:rPr>
+          <w:rFonts w:ascii="Courier New" w:hAnsi="Courier New" w:cs="Courier New"/>
+        </w:rPr>
+        <w:tab/>
+      </w:r>
+      <w:r>
+        <w:rPr>
+          <w:rFonts w:ascii="Courier New" w:hAnsi="Courier New" w:cs="Courier New"/>
+        </w:rPr>
+        <w:tab/>
+      </w:r>
+      <w:r>
+        <w:rPr>
+          <w:rFonts w:ascii="Courier New" w:hAnsi="Courier New" w:cs="Courier New"/>
+        </w:rPr>
+        <w:tab/>
+        <w:t>- 2835.0</w:t>
+      </w:r>
+    </w:p>
+    <w:p>
+      <w:pPr>
+        <w:pStyle w:val="PlainText"/>
+        <w:rPr>
+          <w:rFonts w:ascii="Courier New" w:hAnsi="Courier New" w:cs="Courier New"/>
+          <w:color w:val="FF0000"/>
+        </w:rPr>
+      </w:pPr>
+      <w:r>
+        <w:rPr>
+          <w:rFonts w:ascii="Courier New" w:hAnsi="Courier New" w:cs="Courier New"/>
+          <w:color w:val="FF0000"/>
+        </w:rPr>
+        <w:t>Amount Received</w:t>
+      </w:r>
+      <w:r>
+        <w:rPr>
+          <w:rFonts w:ascii="Courier New" w:hAnsi="Courier New" w:cs="Courier New"/>
+          <w:color w:val="FF0000"/>
+        </w:rPr>
+        <w:tab/>
+      </w:r>
+      <w:r>
+        <w:rPr>
+          <w:rFonts w:ascii="Courier New" w:hAnsi="Courier New" w:cs="Courier New"/>
+          <w:color w:val="FF0000"/>
+        </w:rPr>
+        <w:tab/>
+      </w:r>
+      <w:r>
+        <w:rPr>
+          <w:rFonts w:ascii="Courier New" w:hAnsi="Courier New" w:cs="Courier New"/>
+          <w:color w:val="FF0000"/>
+        </w:rPr>
+        <w:tab/>
+        <w:t>- 2000</w:t>
+      </w:r>
+    </w:p>
+    <w:p>
+      <w:pPr>
+        <w:pStyle w:val="PlainText"/>
+        <w:rPr>
+          <w:rFonts w:ascii="Courier New" w:hAnsi="Courier New" w:cs="Courier New"/>
+          <w:b/>
+        </w:rPr>
+      </w:pPr>
+      <w:r>
+        <w:rPr>
+          <w:rFonts w:ascii="Courier New" w:hAnsi="Courier New" w:cs="Courier New"/>
+          <w:b/>
+        </w:rPr>
+        <w:t>Amount balance</w:t>
+      </w:r>
+      <w:r>
+        <w:rPr>
+          <w:rFonts w:ascii="Courier New" w:hAnsi="Courier New" w:cs="Courier New"/>
+          <w:b/>
+        </w:rPr>
+        <w:tab/>
+      </w:r>
+      <w:r>
+        <w:rPr>
+          <w:rFonts w:ascii="Courier New" w:hAnsi="Courier New" w:cs="Courier New"/>
+          <w:b/>
+        </w:rPr>
+        <w:tab/>
+      </w:r>
+      <w:r>
+        <w:rPr>
+          <w:rFonts w:ascii="Courier New" w:hAnsi="Courier New" w:cs="Courier New"/>
+          <w:b/>
+        </w:rPr>
+        <w:tab/>
+        <w:t>- 835.0</w:t>
+      </w:r>
+    </w:p>
+    <w:p>
+      <w:pPr>
+        <w:pStyle w:val="PlainText"/>
+        <w:rPr>
+          <w:rFonts w:ascii="Courier New" w:hAnsi="Courier New" w:cs="Courier New"/>
+        </w:rPr>
+      </w:pPr>
+      <w:r>
+        <w:rPr>
+          <w:rFonts w:ascii="Courier New" w:hAnsi="Courier New" w:cs="Courier New"/>
+        </w:rPr>
+        <w:t>Amount Received mode</w:t>
+      </w:r>
+      <w:r>
+        <w:rPr>
+          <w:rFonts w:ascii="Courier New" w:hAnsi="Courier New" w:cs="Courier New"/>
+        </w:rPr>
+        <w:tab/>
+      </w:r>
+      <w:r>
+        <w:rPr>
+          <w:rFonts w:ascii="Courier New" w:hAnsi="Courier New" w:cs="Courier New"/>
+        </w:rPr>
+        <w:tab/>
+        <w:t>- CASH</w:t>
+      </w:r>
+    </w:p>
+    <w:p>
+      <w:pPr>
+        <w:pStyle w:val="PlainText"/>
+        <w:rPr>
+          <w:rFonts w:ascii="Courier New" w:hAnsi="Courier New" w:cs="Courier New"/>
+        </w:rPr>
+      </w:pPr>
+    </w:p>
+    <w:p>
+      <w:pPr>
+        <w:pStyle w:val="PlainText"/>
+        <w:rPr>
+          <w:rFonts w:ascii="Courier New" w:hAnsi="Courier New" w:cs="Courier New"/>
+        </w:rPr>
+      </w:pPr>
     </w:p>
     <w:p>
       <w:pPr>

--- a/customer _details/GANGAMMA/SEP/TUMKUR/ML/PURCHASE DETAILS.docx
+++ b/customer _details/GANGAMMA/SEP/TUMKUR/ML/PURCHASE DETAILS.docx
@@ -720,13 +720,7 @@
         <w:rPr>
           <w:rFonts w:ascii="Courier New" w:hAnsi="Courier New" w:cs="Courier New"/>
         </w:rPr>
-        <w:t>Tue Dec 11</w:t>
-      </w:r>
-      <w:r>
-        <w:rPr>
-          <w:rFonts w:ascii="Courier New" w:hAnsi="Courier New" w:cs="Courier New"/>
-        </w:rPr>
-        <w:t xml:space="preserve"> 15:55:47 IST 2018</w:t>
+        <w:t>Tue Dec 11 15:55:47 IST 2018</w:t>
       </w:r>
     </w:p>
     <w:p>
@@ -1112,6 +1106,207 @@
         <w:tab/>
         <w:t>- CASH</w:t>
       </w:r>
+    </w:p>
+    <w:p>
+      <w:pPr>
+        <w:pStyle w:val="PlainText"/>
+        <w:rPr>
+          <w:rFonts w:ascii="Courier New" w:hAnsi="Courier New" w:cs="Courier New"/>
+        </w:rPr>
+      </w:pPr>
+    </w:p>
+    <w:p>
+      <w:pPr>
+        <w:pStyle w:val="PlainText"/>
+        <w:rPr>
+          <w:rFonts w:ascii="Courier New" w:hAnsi="Courier New" w:cs="Courier New"/>
+        </w:rPr>
+      </w:pPr>
+    </w:p>
+    <w:p>
+      <w:pPr>
+        <w:pStyle w:val="PlainText"/>
+        <w:rPr>
+          <w:rFonts w:ascii="Courier New" w:hAnsi="Courier New" w:cs="Courier New"/>
+        </w:rPr>
+      </w:pPr>
+      <w:r>
+        <w:rPr>
+          <w:rFonts w:ascii="Courier New" w:hAnsi="Courier New" w:cs="Courier New"/>
+        </w:rPr>
+        <w:t>FRI Dec 21</w:t>
+      </w:r>
+      <w:r>
+        <w:rPr>
+          <w:rFonts w:ascii="Courier New" w:hAnsi="Courier New" w:cs="Courier New"/>
+        </w:rPr>
+        <w:t xml:space="preserve"> 11:54:31 IST 2018</w:t>
+      </w:r>
+    </w:p>
+    <w:p>
+      <w:pPr>
+        <w:pStyle w:val="PlainText"/>
+        <w:rPr>
+          <w:rFonts w:ascii="Courier New" w:hAnsi="Courier New" w:cs="Courier New"/>
+        </w:rPr>
+      </w:pPr>
+      <w:r>
+        <w:rPr>
+          <w:rFonts w:ascii="Courier New" w:hAnsi="Courier New" w:cs="Courier New"/>
+        </w:rPr>
+        <w:t>Person Name</w:t>
+      </w:r>
+      <w:r>
+        <w:rPr>
+          <w:rFonts w:ascii="Courier New" w:hAnsi="Courier New" w:cs="Courier New"/>
+        </w:rPr>
+        <w:tab/>
+      </w:r>
+      <w:r>
+        <w:rPr>
+          <w:rFonts w:ascii="Courier New" w:hAnsi="Courier New" w:cs="Courier New"/>
+        </w:rPr>
+        <w:tab/>
+      </w:r>
+      <w:r>
+        <w:rPr>
+          <w:rFonts w:ascii="Courier New" w:hAnsi="Courier New" w:cs="Courier New"/>
+        </w:rPr>
+        <w:tab/>
+      </w:r>
+      <w:r>
+        <w:rPr>
+          <w:rFonts w:ascii="Courier New" w:hAnsi="Courier New" w:cs="Courier New"/>
+        </w:rPr>
+        <w:tab/>
+        <w:t>- ML</w:t>
+      </w:r>
+    </w:p>
+    <w:p>
+      <w:pPr>
+        <w:pStyle w:val="PlainText"/>
+        <w:rPr>
+          <w:rFonts w:ascii="Courier New" w:hAnsi="Courier New" w:cs="Courier New"/>
+        </w:rPr>
+      </w:pPr>
+      <w:r>
+        <w:rPr>
+          <w:rFonts w:ascii="Courier New" w:hAnsi="Courier New" w:cs="Courier New"/>
+        </w:rPr>
+        <w:t>---------------------------------------------------------------</w:t>
+      </w:r>
+    </w:p>
+    <w:p>
+      <w:pPr>
+        <w:pStyle w:val="PlainText"/>
+        <w:rPr>
+          <w:rFonts w:ascii="Courier New" w:hAnsi="Courier New" w:cs="Courier New"/>
+        </w:rPr>
+      </w:pPr>
+      <w:r>
+        <w:rPr>
+          <w:rFonts w:ascii="Courier New" w:hAnsi="Courier New" w:cs="Courier New"/>
+        </w:rPr>
+        <w:t>Item Name</w:t>
+      </w:r>
+      <w:r>
+        <w:rPr>
+          <w:rFonts w:ascii="Courier New" w:hAnsi="Courier New" w:cs="Courier New"/>
+        </w:rPr>
+        <w:tab/>
+      </w:r>
+      <w:r>
+        <w:rPr>
+          <w:rFonts w:ascii="Courier New" w:hAnsi="Courier New" w:cs="Courier New"/>
+        </w:rPr>
+        <w:tab/>
+      </w:r>
+      <w:r>
+        <w:rPr>
+          <w:rFonts w:ascii="Courier New" w:hAnsi="Courier New" w:cs="Courier New"/>
+        </w:rPr>
+        <w:tab/>
+      </w:r>
+      <w:r>
+        <w:rPr>
+          <w:rFonts w:ascii="Courier New" w:hAnsi="Courier New" w:cs="Courier New"/>
+        </w:rPr>
+        <w:tab/>
+        <w:t>- CARROT</w:t>
+      </w:r>
+    </w:p>
+    <w:p>
+      <w:pPr>
+        <w:pStyle w:val="PlainText"/>
+        <w:rPr>
+          <w:rFonts w:ascii="Courier New" w:hAnsi="Courier New" w:cs="Courier New"/>
+          <w:color w:val="FF0000"/>
+        </w:rPr>
+      </w:pPr>
+      <w:r>
+        <w:rPr>
+          <w:rFonts w:ascii="Courier New" w:hAnsi="Courier New" w:cs="Courier New"/>
+          <w:color w:val="FF0000"/>
+        </w:rPr>
+        <w:t>Amount Received</w:t>
+      </w:r>
+      <w:r>
+        <w:rPr>
+          <w:rFonts w:ascii="Courier New" w:hAnsi="Courier New" w:cs="Courier New"/>
+          <w:color w:val="FF0000"/>
+        </w:rPr>
+        <w:tab/>
+      </w:r>
+      <w:r>
+        <w:rPr>
+          <w:rFonts w:ascii="Courier New" w:hAnsi="Courier New" w:cs="Courier New"/>
+          <w:color w:val="FF0000"/>
+        </w:rPr>
+        <w:tab/>
+      </w:r>
+      <w:r>
+        <w:rPr>
+          <w:rFonts w:ascii="Courier New" w:hAnsi="Courier New" w:cs="Courier New"/>
+          <w:color w:val="FF0000"/>
+        </w:rPr>
+        <w:tab/>
+        <w:t>- 835</w:t>
+      </w:r>
+    </w:p>
+    <w:p>
+      <w:pPr>
+        <w:pStyle w:val="PlainText"/>
+        <w:rPr>
+          <w:rFonts w:ascii="Courier New" w:hAnsi="Courier New" w:cs="Courier New"/>
+        </w:rPr>
+      </w:pPr>
+      <w:r>
+        <w:rPr>
+          <w:rFonts w:ascii="Courier New" w:hAnsi="Courier New" w:cs="Courier New"/>
+        </w:rPr>
+        <w:t>Amount Received mode</w:t>
+      </w:r>
+      <w:r>
+        <w:rPr>
+          <w:rFonts w:ascii="Courier New" w:hAnsi="Courier New" w:cs="Courier New"/>
+        </w:rPr>
+        <w:tab/>
+      </w:r>
+      <w:r>
+        <w:rPr>
+          <w:rFonts w:ascii="Courier New" w:hAnsi="Courier New" w:cs="Courier New"/>
+        </w:rPr>
+        <w:tab/>
+        <w:t>- CASH AND CLEARD</w:t>
+      </w:r>
+    </w:p>
+    <w:p>
+      <w:pPr>
+        <w:pStyle w:val="PlainText"/>
+        <w:rPr>
+          <w:rFonts w:ascii="Courier New" w:hAnsi="Courier New" w:cs="Courier New"/>
+        </w:rPr>
+      </w:pPr>
     </w:p>
     <w:p>
       <w:pPr>

--- a/customer _details/GANGAMMA/SEP/TUMKUR/ML/PURCHASE DETAILS.docx
+++ b/customer _details/GANGAMMA/SEP/TUMKUR/ML/PURCHASE DETAILS.docx
@@ -1134,13 +1134,7 @@
         <w:rPr>
           <w:rFonts w:ascii="Courier New" w:hAnsi="Courier New" w:cs="Courier New"/>
         </w:rPr>
-        <w:t>FRI Dec 21</w:t>
-      </w:r>
-      <w:r>
-        <w:rPr>
-          <w:rFonts w:ascii="Courier New" w:hAnsi="Courier New" w:cs="Courier New"/>
-        </w:rPr>
-        <w:t xml:space="preserve"> 11:54:31 IST 2018</w:t>
+        <w:t>FRI Dec 21 11:54:31 IST 2018</w:t>
       </w:r>
     </w:p>
     <w:p>
@@ -1299,6 +1293,664 @@
         <w:tab/>
         <w:t>- CASH AND CLEARD</w:t>
       </w:r>
+    </w:p>
+    <w:p>
+      <w:pPr>
+        <w:pStyle w:val="PlainText"/>
+        <w:rPr>
+          <w:rFonts w:ascii="Courier New" w:hAnsi="Courier New" w:cs="Courier New"/>
+        </w:rPr>
+      </w:pPr>
+    </w:p>
+    <w:p>
+      <w:pPr>
+        <w:pStyle w:val="PlainText"/>
+        <w:rPr>
+          <w:rFonts w:ascii="Courier New" w:hAnsi="Courier New" w:cs="Courier New"/>
+        </w:rPr>
+      </w:pPr>
+      <w:r>
+        <w:rPr>
+          <w:rFonts w:ascii="Courier New" w:hAnsi="Courier New" w:cs="Courier New"/>
+        </w:rPr>
+        <w:t>TUE Jan 01</w:t>
+      </w:r>
+      <w:r>
+        <w:rPr>
+          <w:rFonts w:ascii="Courier New" w:hAnsi="Courier New" w:cs="Courier New"/>
+        </w:rPr>
+        <w:t xml:space="preserve"> 12:19:44 IST 2019</w:t>
+      </w:r>
+    </w:p>
+    <w:p>
+      <w:pPr>
+        <w:pStyle w:val="PlainText"/>
+        <w:rPr>
+          <w:rFonts w:ascii="Courier New" w:hAnsi="Courier New" w:cs="Courier New"/>
+        </w:rPr>
+      </w:pPr>
+      <w:r>
+        <w:rPr>
+          <w:rFonts w:ascii="Courier New" w:hAnsi="Courier New" w:cs="Courier New"/>
+        </w:rPr>
+        <w:t>Person Name</w:t>
+      </w:r>
+      <w:r>
+        <w:rPr>
+          <w:rFonts w:ascii="Courier New" w:hAnsi="Courier New" w:cs="Courier New"/>
+        </w:rPr>
+        <w:tab/>
+      </w:r>
+      <w:r>
+        <w:rPr>
+          <w:rFonts w:ascii="Courier New" w:hAnsi="Courier New" w:cs="Courier New"/>
+        </w:rPr>
+        <w:tab/>
+      </w:r>
+      <w:r>
+        <w:rPr>
+          <w:rFonts w:ascii="Courier New" w:hAnsi="Courier New" w:cs="Courier New"/>
+        </w:rPr>
+        <w:tab/>
+      </w:r>
+      <w:r>
+        <w:rPr>
+          <w:rFonts w:ascii="Courier New" w:hAnsi="Courier New" w:cs="Courier New"/>
+        </w:rPr>
+        <w:tab/>
+        <w:t>- ML</w:t>
+      </w:r>
+    </w:p>
+    <w:p>
+      <w:pPr>
+        <w:pStyle w:val="PlainText"/>
+        <w:rPr>
+          <w:rFonts w:ascii="Courier New" w:hAnsi="Courier New" w:cs="Courier New"/>
+        </w:rPr>
+      </w:pPr>
+      <w:r>
+        <w:rPr>
+          <w:rFonts w:ascii="Courier New" w:hAnsi="Courier New" w:cs="Courier New"/>
+        </w:rPr>
+        <w:t>Bill number</w:t>
+      </w:r>
+      <w:r>
+        <w:rPr>
+          <w:rFonts w:ascii="Courier New" w:hAnsi="Courier New" w:cs="Courier New"/>
+        </w:rPr>
+        <w:tab/>
+      </w:r>
+      <w:r>
+        <w:rPr>
+          <w:rFonts w:ascii="Courier New" w:hAnsi="Courier New" w:cs="Courier New"/>
+        </w:rPr>
+        <w:tab/>
+      </w:r>
+      <w:r>
+        <w:rPr>
+          <w:rFonts w:ascii="Courier New" w:hAnsi="Courier New" w:cs="Courier New"/>
+        </w:rPr>
+        <w:tab/>
+      </w:r>
+      <w:r>
+        <w:rPr>
+          <w:rFonts w:ascii="Courier New" w:hAnsi="Courier New" w:cs="Courier New"/>
+        </w:rPr>
+        <w:tab/>
+        <w:t>- 9897</w:t>
+      </w:r>
+    </w:p>
+    <w:p>
+      <w:pPr>
+        <w:pStyle w:val="PlainText"/>
+        <w:rPr>
+          <w:rFonts w:ascii="Courier New" w:hAnsi="Courier New" w:cs="Courier New"/>
+        </w:rPr>
+      </w:pPr>
+      <w:r>
+        <w:rPr>
+          <w:rFonts w:ascii="Courier New" w:hAnsi="Courier New" w:cs="Courier New"/>
+        </w:rPr>
+        <w:t>---------------------------------------------------------------</w:t>
+      </w:r>
+    </w:p>
+    <w:p>
+      <w:pPr>
+        <w:pStyle w:val="PlainText"/>
+        <w:rPr>
+          <w:rFonts w:ascii="Courier New" w:hAnsi="Courier New" w:cs="Courier New"/>
+        </w:rPr>
+      </w:pPr>
+      <w:r>
+        <w:rPr>
+          <w:rFonts w:ascii="Courier New" w:hAnsi="Courier New" w:cs="Courier New"/>
+        </w:rPr>
+        <w:t>Item Name</w:t>
+      </w:r>
+      <w:r>
+        <w:rPr>
+          <w:rFonts w:ascii="Courier New" w:hAnsi="Courier New" w:cs="Courier New"/>
+        </w:rPr>
+        <w:tab/>
+      </w:r>
+      <w:r>
+        <w:rPr>
+          <w:rFonts w:ascii="Courier New" w:hAnsi="Courier New" w:cs="Courier New"/>
+        </w:rPr>
+        <w:tab/>
+      </w:r>
+      <w:r>
+        <w:rPr>
+          <w:rFonts w:ascii="Courier New" w:hAnsi="Courier New" w:cs="Courier New"/>
+        </w:rPr>
+        <w:tab/>
+      </w:r>
+      <w:r>
+        <w:rPr>
+          <w:rFonts w:ascii="Courier New" w:hAnsi="Courier New" w:cs="Courier New"/>
+        </w:rPr>
+        <w:tab/>
+        <w:t>- POTATO EVE</w:t>
+      </w:r>
+    </w:p>
+    <w:p>
+      <w:pPr>
+        <w:pStyle w:val="PlainText"/>
+        <w:rPr>
+          <w:rFonts w:ascii="Courier New" w:hAnsi="Courier New" w:cs="Courier New"/>
+        </w:rPr>
+      </w:pPr>
+      <w:r>
+        <w:rPr>
+          <w:rFonts w:ascii="Courier New" w:hAnsi="Courier New" w:cs="Courier New"/>
+        </w:rPr>
+        <w:t>Number of Pockets</w:t>
+      </w:r>
+      <w:r>
+        <w:rPr>
+          <w:rFonts w:ascii="Courier New" w:hAnsi="Courier New" w:cs="Courier New"/>
+        </w:rPr>
+        <w:tab/>
+      </w:r>
+      <w:r>
+        <w:rPr>
+          <w:rFonts w:ascii="Courier New" w:hAnsi="Courier New" w:cs="Courier New"/>
+        </w:rPr>
+        <w:tab/>
+      </w:r>
+      <w:r>
+        <w:rPr>
+          <w:rFonts w:ascii="Courier New" w:hAnsi="Courier New" w:cs="Courier New"/>
+        </w:rPr>
+        <w:tab/>
+        <w:t>- 5</w:t>
+      </w:r>
+    </w:p>
+    <w:p>
+      <w:pPr>
+        <w:pStyle w:val="PlainText"/>
+        <w:rPr>
+          <w:rFonts w:ascii="Courier New" w:hAnsi="Courier New" w:cs="Courier New"/>
+        </w:rPr>
+      </w:pPr>
+      <w:r>
+        <w:rPr>
+          <w:rFonts w:ascii="Courier New" w:hAnsi="Courier New" w:cs="Courier New"/>
+        </w:rPr>
+        <w:t>Number of KGs</w:t>
+      </w:r>
+      <w:r>
+        <w:rPr>
+          <w:rFonts w:ascii="Courier New" w:hAnsi="Courier New" w:cs="Courier New"/>
+        </w:rPr>
+        <w:tab/>
+      </w:r>
+      <w:r>
+        <w:rPr>
+          <w:rFonts w:ascii="Courier New" w:hAnsi="Courier New" w:cs="Courier New"/>
+        </w:rPr>
+        <w:tab/>
+      </w:r>
+      <w:r>
+        <w:rPr>
+          <w:rFonts w:ascii="Courier New" w:hAnsi="Courier New" w:cs="Courier New"/>
+        </w:rPr>
+        <w:tab/>
+        <w:t>- 241</w:t>
+      </w:r>
+    </w:p>
+    <w:p>
+      <w:pPr>
+        <w:pStyle w:val="PlainText"/>
+        <w:rPr>
+          <w:rFonts w:ascii="Courier New" w:hAnsi="Courier New" w:cs="Courier New"/>
+        </w:rPr>
+      </w:pPr>
+      <w:r>
+        <w:rPr>
+          <w:rFonts w:ascii="Courier New" w:hAnsi="Courier New" w:cs="Courier New"/>
+        </w:rPr>
+        <w:t>Rate</w:t>
+      </w:r>
+      <w:r>
+        <w:rPr>
+          <w:rFonts w:ascii="Courier New" w:hAnsi="Courier New" w:cs="Courier New"/>
+        </w:rPr>
+        <w:tab/>
+      </w:r>
+      <w:r>
+        <w:rPr>
+          <w:rFonts w:ascii="Courier New" w:hAnsi="Courier New" w:cs="Courier New"/>
+        </w:rPr>
+        <w:tab/>
+      </w:r>
+      <w:r>
+        <w:rPr>
+          <w:rFonts w:ascii="Courier New" w:hAnsi="Courier New" w:cs="Courier New"/>
+        </w:rPr>
+        <w:tab/>
+      </w:r>
+      <w:r>
+        <w:rPr>
+          <w:rFonts w:ascii="Courier New" w:hAnsi="Courier New" w:cs="Courier New"/>
+        </w:rPr>
+        <w:tab/>
+      </w:r>
+      <w:r>
+        <w:rPr>
+          <w:rFonts w:ascii="Courier New" w:hAnsi="Courier New" w:cs="Courier New"/>
+        </w:rPr>
+        <w:tab/>
+        <w:t>- 15</w:t>
+      </w:r>
+    </w:p>
+    <w:p>
+      <w:pPr>
+        <w:pStyle w:val="PlainText"/>
+        <w:rPr>
+          <w:rFonts w:ascii="Courier New" w:hAnsi="Courier New" w:cs="Courier New"/>
+        </w:rPr>
+      </w:pPr>
+      <w:r>
+        <w:rPr>
+          <w:rFonts w:ascii="Courier New" w:hAnsi="Courier New" w:cs="Courier New"/>
+        </w:rPr>
+        <w:t>Total Price</w:t>
+      </w:r>
+      <w:r>
+        <w:rPr>
+          <w:rFonts w:ascii="Courier New" w:hAnsi="Courier New" w:cs="Courier New"/>
+        </w:rPr>
+        <w:tab/>
+      </w:r>
+      <w:r>
+        <w:rPr>
+          <w:rFonts w:ascii="Courier New" w:hAnsi="Courier New" w:cs="Courier New"/>
+        </w:rPr>
+        <w:tab/>
+      </w:r>
+      <w:r>
+        <w:rPr>
+          <w:rFonts w:ascii="Courier New" w:hAnsi="Courier New" w:cs="Courier New"/>
+        </w:rPr>
+        <w:tab/>
+      </w:r>
+      <w:r>
+        <w:rPr>
+          <w:rFonts w:ascii="Courier New" w:hAnsi="Courier New" w:cs="Courier New"/>
+        </w:rPr>
+        <w:tab/>
+        <w:t>- 3615.0</w:t>
+      </w:r>
+    </w:p>
+    <w:p>
+      <w:pPr>
+        <w:pStyle w:val="PlainText"/>
+        <w:rPr>
+          <w:rFonts w:ascii="Courier New" w:hAnsi="Courier New" w:cs="Courier New"/>
+        </w:rPr>
+      </w:pPr>
+      <w:r>
+        <w:rPr>
+          <w:rFonts w:ascii="Courier New" w:hAnsi="Courier New" w:cs="Courier New"/>
+        </w:rPr>
+        <w:t>Amount balance</w:t>
+      </w:r>
+      <w:r>
+        <w:rPr>
+          <w:rFonts w:ascii="Courier New" w:hAnsi="Courier New" w:cs="Courier New"/>
+        </w:rPr>
+        <w:tab/>
+      </w:r>
+      <w:r>
+        <w:rPr>
+          <w:rFonts w:ascii="Courier New" w:hAnsi="Courier New" w:cs="Courier New"/>
+        </w:rPr>
+        <w:tab/>
+      </w:r>
+      <w:r>
+        <w:rPr>
+          <w:rFonts w:ascii="Courier New" w:hAnsi="Courier New" w:cs="Courier New"/>
+        </w:rPr>
+        <w:tab/>
+        <w:t>- 3615.0</w:t>
+      </w:r>
+    </w:p>
+    <w:p>
+      <w:pPr>
+        <w:pStyle w:val="PlainText"/>
+        <w:rPr>
+          <w:rFonts w:ascii="Courier New" w:hAnsi="Courier New" w:cs="Courier New"/>
+        </w:rPr>
+      </w:pPr>
+    </w:p>
+    <w:p>
+      <w:pPr>
+        <w:pStyle w:val="PlainText"/>
+        <w:rPr>
+          <w:rFonts w:ascii="Courier New" w:hAnsi="Courier New" w:cs="Courier New"/>
+        </w:rPr>
+      </w:pPr>
+      <w:r>
+        <w:rPr>
+          <w:rFonts w:ascii="Courier New" w:hAnsi="Courier New" w:cs="Courier New"/>
+        </w:rPr>
+        <w:t>Item Name</w:t>
+      </w:r>
+      <w:r>
+        <w:rPr>
+          <w:rFonts w:ascii="Courier New" w:hAnsi="Courier New" w:cs="Courier New"/>
+        </w:rPr>
+        <w:tab/>
+      </w:r>
+      <w:r>
+        <w:rPr>
+          <w:rFonts w:ascii="Courier New" w:hAnsi="Courier New" w:cs="Courier New"/>
+        </w:rPr>
+        <w:tab/>
+      </w:r>
+      <w:r>
+        <w:rPr>
+          <w:rFonts w:ascii="Courier New" w:hAnsi="Courier New" w:cs="Courier New"/>
+        </w:rPr>
+        <w:tab/>
+      </w:r>
+      <w:r>
+        <w:rPr>
+          <w:rFonts w:ascii="Courier New" w:hAnsi="Courier New" w:cs="Courier New"/>
+        </w:rPr>
+        <w:tab/>
+        <w:t>- CARROT</w:t>
+      </w:r>
+    </w:p>
+    <w:p>
+      <w:pPr>
+        <w:pStyle w:val="PlainText"/>
+        <w:rPr>
+          <w:rFonts w:ascii="Courier New" w:hAnsi="Courier New" w:cs="Courier New"/>
+        </w:rPr>
+      </w:pPr>
+      <w:r>
+        <w:rPr>
+          <w:rFonts w:ascii="Courier New" w:hAnsi="Courier New" w:cs="Courier New"/>
+        </w:rPr>
+        <w:t>Number of Pockets</w:t>
+      </w:r>
+      <w:r>
+        <w:rPr>
+          <w:rFonts w:ascii="Courier New" w:hAnsi="Courier New" w:cs="Courier New"/>
+        </w:rPr>
+        <w:tab/>
+      </w:r>
+      <w:r>
+        <w:rPr>
+          <w:rFonts w:ascii="Courier New" w:hAnsi="Courier New" w:cs="Courier New"/>
+        </w:rPr>
+        <w:tab/>
+      </w:r>
+      <w:r>
+        <w:rPr>
+          <w:rFonts w:ascii="Courier New" w:hAnsi="Courier New" w:cs="Courier New"/>
+        </w:rPr>
+        <w:tab/>
+        <w:t>- 1</w:t>
+      </w:r>
+    </w:p>
+    <w:p>
+      <w:pPr>
+        <w:pStyle w:val="PlainText"/>
+        <w:rPr>
+          <w:rFonts w:ascii="Courier New" w:hAnsi="Courier New" w:cs="Courier New"/>
+        </w:rPr>
+      </w:pPr>
+      <w:r>
+        <w:rPr>
+          <w:rFonts w:ascii="Courier New" w:hAnsi="Courier New" w:cs="Courier New"/>
+        </w:rPr>
+        <w:t>Number of KGs</w:t>
+      </w:r>
+      <w:r>
+        <w:rPr>
+          <w:rFonts w:ascii="Courier New" w:hAnsi="Courier New" w:cs="Courier New"/>
+        </w:rPr>
+        <w:tab/>
+      </w:r>
+      <w:r>
+        <w:rPr>
+          <w:rFonts w:ascii="Courier New" w:hAnsi="Courier New" w:cs="Courier New"/>
+        </w:rPr>
+        <w:tab/>
+      </w:r>
+      <w:r>
+        <w:rPr>
+          <w:rFonts w:ascii="Courier New" w:hAnsi="Courier New" w:cs="Courier New"/>
+        </w:rPr>
+        <w:tab/>
+        <w:t>- 100</w:t>
+      </w:r>
+    </w:p>
+    <w:p>
+      <w:pPr>
+        <w:pStyle w:val="PlainText"/>
+        <w:rPr>
+          <w:rFonts w:ascii="Courier New" w:hAnsi="Courier New" w:cs="Courier New"/>
+        </w:rPr>
+      </w:pPr>
+      <w:r>
+        <w:rPr>
+          <w:rFonts w:ascii="Courier New" w:hAnsi="Courier New" w:cs="Courier New"/>
+        </w:rPr>
+        <w:t>Rate</w:t>
+      </w:r>
+      <w:r>
+        <w:rPr>
+          <w:rFonts w:ascii="Courier New" w:hAnsi="Courier New" w:cs="Courier New"/>
+        </w:rPr>
+        <w:tab/>
+      </w:r>
+      <w:r>
+        <w:rPr>
+          <w:rFonts w:ascii="Courier New" w:hAnsi="Courier New" w:cs="Courier New"/>
+        </w:rPr>
+        <w:tab/>
+      </w:r>
+      <w:r>
+        <w:rPr>
+          <w:rFonts w:ascii="Courier New" w:hAnsi="Courier New" w:cs="Courier New"/>
+        </w:rPr>
+        <w:tab/>
+      </w:r>
+      <w:r>
+        <w:rPr>
+          <w:rFonts w:ascii="Courier New" w:hAnsi="Courier New" w:cs="Courier New"/>
+        </w:rPr>
+        <w:tab/>
+      </w:r>
+      <w:r>
+        <w:rPr>
+          <w:rFonts w:ascii="Courier New" w:hAnsi="Courier New" w:cs="Courier New"/>
+        </w:rPr>
+        <w:tab/>
+        <w:t>- 10</w:t>
+      </w:r>
+    </w:p>
+    <w:p>
+      <w:pPr>
+        <w:pStyle w:val="PlainText"/>
+        <w:rPr>
+          <w:rFonts w:ascii="Courier New" w:hAnsi="Courier New" w:cs="Courier New"/>
+        </w:rPr>
+      </w:pPr>
+      <w:r>
+        <w:rPr>
+          <w:rFonts w:ascii="Courier New" w:hAnsi="Courier New" w:cs="Courier New"/>
+        </w:rPr>
+        <w:t>Total Price</w:t>
+      </w:r>
+      <w:r>
+        <w:rPr>
+          <w:rFonts w:ascii="Courier New" w:hAnsi="Courier New" w:cs="Courier New"/>
+        </w:rPr>
+        <w:tab/>
+      </w:r>
+      <w:r>
+        <w:rPr>
+          <w:rFonts w:ascii="Courier New" w:hAnsi="Courier New" w:cs="Courier New"/>
+        </w:rPr>
+        <w:tab/>
+      </w:r>
+      <w:r>
+        <w:rPr>
+          <w:rFonts w:ascii="Courier New" w:hAnsi="Courier New" w:cs="Courier New"/>
+        </w:rPr>
+        <w:tab/>
+      </w:r>
+      <w:r>
+        <w:rPr>
+          <w:rFonts w:ascii="Courier New" w:hAnsi="Courier New" w:cs="Courier New"/>
+        </w:rPr>
+        <w:tab/>
+        <w:t>- 1000.0</w:t>
+      </w:r>
+    </w:p>
+    <w:p>
+      <w:pPr>
+        <w:pStyle w:val="PlainText"/>
+        <w:rPr>
+          <w:rFonts w:ascii="Courier New" w:hAnsi="Courier New" w:cs="Courier New"/>
+          <w:color w:val="FF0000"/>
+        </w:rPr>
+      </w:pPr>
+      <w:r>
+        <w:rPr>
+          <w:rFonts w:ascii="Courier New" w:hAnsi="Courier New" w:cs="Courier New"/>
+          <w:color w:val="FF0000"/>
+        </w:rPr>
+        <w:t>Amount Received</w:t>
+      </w:r>
+      <w:r>
+        <w:rPr>
+          <w:rFonts w:ascii="Courier New" w:hAnsi="Courier New" w:cs="Courier New"/>
+          <w:color w:val="FF0000"/>
+        </w:rPr>
+        <w:tab/>
+      </w:r>
+      <w:r>
+        <w:rPr>
+          <w:rFonts w:ascii="Courier New" w:hAnsi="Courier New" w:cs="Courier New"/>
+          <w:color w:val="FF0000"/>
+        </w:rPr>
+        <w:tab/>
+      </w:r>
+      <w:r>
+        <w:rPr>
+          <w:rFonts w:ascii="Courier New" w:hAnsi="Courier New" w:cs="Courier New"/>
+          <w:color w:val="FF0000"/>
+        </w:rPr>
+        <w:tab/>
+        <w:t>- 3610</w:t>
+      </w:r>
+    </w:p>
+    <w:p>
+      <w:pPr>
+        <w:pStyle w:val="PlainText"/>
+        <w:rPr>
+          <w:rFonts w:ascii="Courier New" w:hAnsi="Courier New" w:cs="Courier New"/>
+          <w:b/>
+        </w:rPr>
+      </w:pPr>
+      <w:r>
+        <w:rPr>
+          <w:rFonts w:ascii="Courier New" w:hAnsi="Courier New" w:cs="Courier New"/>
+          <w:b/>
+        </w:rPr>
+        <w:t>Amount balance</w:t>
+      </w:r>
+      <w:r>
+        <w:rPr>
+          <w:rFonts w:ascii="Courier New" w:hAnsi="Courier New" w:cs="Courier New"/>
+          <w:b/>
+        </w:rPr>
+        <w:tab/>
+      </w:r>
+      <w:r>
+        <w:rPr>
+          <w:rFonts w:ascii="Courier New" w:hAnsi="Courier New" w:cs="Courier New"/>
+          <w:b/>
+        </w:rPr>
+        <w:tab/>
+      </w:r>
+      <w:r>
+        <w:rPr>
+          <w:rFonts w:ascii="Courier New" w:hAnsi="Courier New" w:cs="Courier New"/>
+          <w:b/>
+        </w:rPr>
+        <w:tab/>
+        <w:t>- 1005.0</w:t>
+      </w:r>
+    </w:p>
+    <w:p>
+      <w:pPr>
+        <w:pStyle w:val="PlainText"/>
+        <w:rPr>
+          <w:rFonts w:ascii="Courier New" w:hAnsi="Courier New" w:cs="Courier New"/>
+        </w:rPr>
+      </w:pPr>
+      <w:r>
+        <w:rPr>
+          <w:rFonts w:ascii="Courier New" w:hAnsi="Courier New" w:cs="Courier New"/>
+        </w:rPr>
+        <w:t>Amount Received mode</w:t>
+      </w:r>
+      <w:r>
+        <w:rPr>
+          <w:rFonts w:ascii="Courier New" w:hAnsi="Courier New" w:cs="Courier New"/>
+        </w:rPr>
+        <w:tab/>
+      </w:r>
+      <w:r>
+        <w:rPr>
+          <w:rFonts w:ascii="Courier New" w:hAnsi="Courier New" w:cs="Courier New"/>
+        </w:rPr>
+        <w:tab/>
+        <w:t>- CASH</w:t>
+      </w:r>
+    </w:p>
+    <w:p>
+      <w:pPr>
+        <w:pStyle w:val="PlainText"/>
+        <w:rPr>
+          <w:rFonts w:ascii="Courier New" w:hAnsi="Courier New" w:cs="Courier New"/>
+        </w:rPr>
+      </w:pPr>
+    </w:p>
+    <w:p>
+      <w:pPr>
+        <w:pStyle w:val="PlainText"/>
+        <w:rPr>
+          <w:rFonts w:ascii="Courier New" w:hAnsi="Courier New" w:cs="Courier New"/>
+        </w:rPr>
+      </w:pPr>
     </w:p>
     <w:p>
       <w:pPr>

--- a/customer _details/GANGAMMA/SEP/TUMKUR/ML/PURCHASE DETAILS.docx
+++ b/customer _details/GANGAMMA/SEP/TUMKUR/ML/PURCHASE DETAILS.docx
@@ -1313,13 +1313,7 @@
         <w:rPr>
           <w:rFonts w:ascii="Courier New" w:hAnsi="Courier New" w:cs="Courier New"/>
         </w:rPr>
-        <w:t>TUE Jan 01</w:t>
-      </w:r>
-      <w:r>
-        <w:rPr>
-          <w:rFonts w:ascii="Courier New" w:hAnsi="Courier New" w:cs="Courier New"/>
-        </w:rPr>
-        <w:t xml:space="preserve"> 12:19:44 IST 2019</w:t>
+        <w:t>TUE Jan 01 12:19:44 IST 2019</w:t>
       </w:r>
     </w:p>
     <w:p>
@@ -1935,6 +1929,434 @@
         <w:tab/>
         <w:t>- CASH</w:t>
       </w:r>
+    </w:p>
+    <w:p>
+      <w:pPr>
+        <w:pStyle w:val="PlainText"/>
+        <w:rPr>
+          <w:rFonts w:ascii="Courier New" w:hAnsi="Courier New" w:cs="Courier New"/>
+        </w:rPr>
+      </w:pPr>
+    </w:p>
+    <w:p>
+      <w:pPr>
+        <w:pStyle w:val="PlainText"/>
+        <w:rPr>
+          <w:rFonts w:ascii="Courier New" w:hAnsi="Courier New" w:cs="Courier New"/>
+        </w:rPr>
+      </w:pPr>
+      <w:r>
+        <w:rPr>
+          <w:rFonts w:ascii="Courier New" w:hAnsi="Courier New" w:cs="Courier New"/>
+        </w:rPr>
+        <w:t>SUN Jan 06</w:t>
+      </w:r>
+      <w:r>
+        <w:rPr>
+          <w:rFonts w:ascii="Courier New" w:hAnsi="Courier New" w:cs="Courier New"/>
+        </w:rPr>
+        <w:t xml:space="preserve"> 11:19:32 IST 2019</w:t>
+      </w:r>
+    </w:p>
+    <w:p>
+      <w:pPr>
+        <w:pStyle w:val="PlainText"/>
+        <w:rPr>
+          <w:rFonts w:ascii="Courier New" w:hAnsi="Courier New" w:cs="Courier New"/>
+        </w:rPr>
+      </w:pPr>
+      <w:r>
+        <w:rPr>
+          <w:rFonts w:ascii="Courier New" w:hAnsi="Courier New" w:cs="Courier New"/>
+        </w:rPr>
+        <w:t>Person Name</w:t>
+      </w:r>
+      <w:r>
+        <w:rPr>
+          <w:rFonts w:ascii="Courier New" w:hAnsi="Courier New" w:cs="Courier New"/>
+        </w:rPr>
+        <w:tab/>
+      </w:r>
+      <w:r>
+        <w:rPr>
+          <w:rFonts w:ascii="Courier New" w:hAnsi="Courier New" w:cs="Courier New"/>
+        </w:rPr>
+        <w:tab/>
+      </w:r>
+      <w:r>
+        <w:rPr>
+          <w:rFonts w:ascii="Courier New" w:hAnsi="Courier New" w:cs="Courier New"/>
+        </w:rPr>
+        <w:tab/>
+      </w:r>
+      <w:r>
+        <w:rPr>
+          <w:rFonts w:ascii="Courier New" w:hAnsi="Courier New" w:cs="Courier New"/>
+        </w:rPr>
+        <w:tab/>
+        <w:t>- ML</w:t>
+      </w:r>
+    </w:p>
+    <w:p>
+      <w:pPr>
+        <w:pStyle w:val="PlainText"/>
+        <w:rPr>
+          <w:rFonts w:ascii="Courier New" w:hAnsi="Courier New" w:cs="Courier New"/>
+        </w:rPr>
+      </w:pPr>
+      <w:r>
+        <w:rPr>
+          <w:rFonts w:ascii="Courier New" w:hAnsi="Courier New" w:cs="Courier New"/>
+        </w:rPr>
+        <w:t>Bill number</w:t>
+      </w:r>
+      <w:r>
+        <w:rPr>
+          <w:rFonts w:ascii="Courier New" w:hAnsi="Courier New" w:cs="Courier New"/>
+        </w:rPr>
+        <w:tab/>
+      </w:r>
+      <w:r>
+        <w:rPr>
+          <w:rFonts w:ascii="Courier New" w:hAnsi="Courier New" w:cs="Courier New"/>
+        </w:rPr>
+        <w:tab/>
+      </w:r>
+      <w:r>
+        <w:rPr>
+          <w:rFonts w:ascii="Courier New" w:hAnsi="Courier New" w:cs="Courier New"/>
+        </w:rPr>
+        <w:tab/>
+      </w:r>
+      <w:r>
+        <w:rPr>
+          <w:rFonts w:ascii="Courier New" w:hAnsi="Courier New" w:cs="Courier New"/>
+        </w:rPr>
+        <w:tab/>
+        <w:t>- 9988</w:t>
+      </w:r>
+    </w:p>
+    <w:p>
+      <w:pPr>
+        <w:pStyle w:val="PlainText"/>
+        <w:rPr>
+          <w:rFonts w:ascii="Courier New" w:hAnsi="Courier New" w:cs="Courier New"/>
+        </w:rPr>
+      </w:pPr>
+      <w:r>
+        <w:rPr>
+          <w:rFonts w:ascii="Courier New" w:hAnsi="Courier New" w:cs="Courier New"/>
+        </w:rPr>
+        <w:t>---------------------------------------------------------------</w:t>
+      </w:r>
+    </w:p>
+    <w:p>
+      <w:pPr>
+        <w:pStyle w:val="PlainText"/>
+        <w:rPr>
+          <w:rFonts w:ascii="Courier New" w:hAnsi="Courier New" w:cs="Courier New"/>
+        </w:rPr>
+      </w:pPr>
+      <w:r>
+        <w:rPr>
+          <w:rFonts w:ascii="Courier New" w:hAnsi="Courier New" w:cs="Courier New"/>
+        </w:rPr>
+        <w:t>Item Name</w:t>
+      </w:r>
+      <w:r>
+        <w:rPr>
+          <w:rFonts w:ascii="Courier New" w:hAnsi="Courier New" w:cs="Courier New"/>
+        </w:rPr>
+        <w:tab/>
+      </w:r>
+      <w:r>
+        <w:rPr>
+          <w:rFonts w:ascii="Courier New" w:hAnsi="Courier New" w:cs="Courier New"/>
+        </w:rPr>
+        <w:tab/>
+      </w:r>
+      <w:r>
+        <w:rPr>
+          <w:rFonts w:ascii="Courier New" w:hAnsi="Courier New" w:cs="Courier New"/>
+        </w:rPr>
+        <w:tab/>
+      </w:r>
+      <w:r>
+        <w:rPr>
+          <w:rFonts w:ascii="Courier New" w:hAnsi="Courier New" w:cs="Courier New"/>
+        </w:rPr>
+        <w:tab/>
+        <w:t>- POTATO</w:t>
+      </w:r>
+    </w:p>
+    <w:p>
+      <w:pPr>
+        <w:pStyle w:val="PlainText"/>
+        <w:rPr>
+          <w:rFonts w:ascii="Courier New" w:hAnsi="Courier New" w:cs="Courier New"/>
+        </w:rPr>
+      </w:pPr>
+      <w:r>
+        <w:rPr>
+          <w:rFonts w:ascii="Courier New" w:hAnsi="Courier New" w:cs="Courier New"/>
+        </w:rPr>
+        <w:t>Number of Pockets</w:t>
+      </w:r>
+      <w:r>
+        <w:rPr>
+          <w:rFonts w:ascii="Courier New" w:hAnsi="Courier New" w:cs="Courier New"/>
+        </w:rPr>
+        <w:tab/>
+      </w:r>
+      <w:r>
+        <w:rPr>
+          <w:rFonts w:ascii="Courier New" w:hAnsi="Courier New" w:cs="Courier New"/>
+        </w:rPr>
+        <w:tab/>
+      </w:r>
+      <w:r>
+        <w:rPr>
+          <w:rFonts w:ascii="Courier New" w:hAnsi="Courier New" w:cs="Courier New"/>
+        </w:rPr>
+        <w:tab/>
+        <w:t>- 2</w:t>
+      </w:r>
+    </w:p>
+    <w:p>
+      <w:pPr>
+        <w:pStyle w:val="PlainText"/>
+        <w:rPr>
+          <w:rFonts w:ascii="Courier New" w:hAnsi="Courier New" w:cs="Courier New"/>
+        </w:rPr>
+      </w:pPr>
+      <w:r>
+        <w:rPr>
+          <w:rFonts w:ascii="Courier New" w:hAnsi="Courier New" w:cs="Courier New"/>
+        </w:rPr>
+        <w:t>Number of KGs</w:t>
+      </w:r>
+      <w:r>
+        <w:rPr>
+          <w:rFonts w:ascii="Courier New" w:hAnsi="Courier New" w:cs="Courier New"/>
+        </w:rPr>
+        <w:tab/>
+      </w:r>
+      <w:r>
+        <w:rPr>
+          <w:rFonts w:ascii="Courier New" w:hAnsi="Courier New" w:cs="Courier New"/>
+        </w:rPr>
+        <w:tab/>
+      </w:r>
+      <w:r>
+        <w:rPr>
+          <w:rFonts w:ascii="Courier New" w:hAnsi="Courier New" w:cs="Courier New"/>
+        </w:rPr>
+        <w:tab/>
+        <w:t>- 111</w:t>
+      </w:r>
+    </w:p>
+    <w:p>
+      <w:pPr>
+        <w:pStyle w:val="PlainText"/>
+        <w:rPr>
+          <w:rFonts w:ascii="Courier New" w:hAnsi="Courier New" w:cs="Courier New"/>
+        </w:rPr>
+      </w:pPr>
+      <w:r>
+        <w:rPr>
+          <w:rFonts w:ascii="Courier New" w:hAnsi="Courier New" w:cs="Courier New"/>
+        </w:rPr>
+        <w:t>Rate</w:t>
+      </w:r>
+      <w:r>
+        <w:rPr>
+          <w:rFonts w:ascii="Courier New" w:hAnsi="Courier New" w:cs="Courier New"/>
+        </w:rPr>
+        <w:tab/>
+      </w:r>
+      <w:r>
+        <w:rPr>
+          <w:rFonts w:ascii="Courier New" w:hAnsi="Courier New" w:cs="Courier New"/>
+        </w:rPr>
+        <w:tab/>
+      </w:r>
+      <w:r>
+        <w:rPr>
+          <w:rFonts w:ascii="Courier New" w:hAnsi="Courier New" w:cs="Courier New"/>
+        </w:rPr>
+        <w:tab/>
+      </w:r>
+      <w:r>
+        <w:rPr>
+          <w:rFonts w:ascii="Courier New" w:hAnsi="Courier New" w:cs="Courier New"/>
+        </w:rPr>
+        <w:tab/>
+      </w:r>
+      <w:r>
+        <w:rPr>
+          <w:rFonts w:ascii="Courier New" w:hAnsi="Courier New" w:cs="Courier New"/>
+        </w:rPr>
+        <w:tab/>
+        <w:t>- 15</w:t>
+      </w:r>
+    </w:p>
+    <w:p>
+      <w:pPr>
+        <w:pStyle w:val="PlainText"/>
+        <w:rPr>
+          <w:rFonts w:ascii="Courier New" w:hAnsi="Courier New" w:cs="Courier New"/>
+        </w:rPr>
+      </w:pPr>
+      <w:r>
+        <w:rPr>
+          <w:rFonts w:ascii="Courier New" w:hAnsi="Courier New" w:cs="Courier New"/>
+        </w:rPr>
+        <w:t>Total Price</w:t>
+      </w:r>
+      <w:r>
+        <w:rPr>
+          <w:rFonts w:ascii="Courier New" w:hAnsi="Courier New" w:cs="Courier New"/>
+        </w:rPr>
+        <w:tab/>
+      </w:r>
+      <w:r>
+        <w:rPr>
+          <w:rFonts w:ascii="Courier New" w:hAnsi="Courier New" w:cs="Courier New"/>
+        </w:rPr>
+        <w:tab/>
+      </w:r>
+      <w:r>
+        <w:rPr>
+          <w:rFonts w:ascii="Courier New" w:hAnsi="Courier New" w:cs="Courier New"/>
+        </w:rPr>
+        <w:tab/>
+      </w:r>
+      <w:r>
+        <w:rPr>
+          <w:rFonts w:ascii="Courier New" w:hAnsi="Courier New" w:cs="Courier New"/>
+        </w:rPr>
+        <w:tab/>
+        <w:t>- 1665.0</w:t>
+      </w:r>
+    </w:p>
+    <w:p>
+      <w:pPr>
+        <w:pStyle w:val="PlainText"/>
+        <w:rPr>
+          <w:rFonts w:ascii="Courier New" w:hAnsi="Courier New" w:cs="Courier New"/>
+          <w:color w:val="FF0000"/>
+        </w:rPr>
+      </w:pPr>
+      <w:r>
+        <w:rPr>
+          <w:rFonts w:ascii="Courier New" w:hAnsi="Courier New" w:cs="Courier New"/>
+          <w:color w:val="FF0000"/>
+        </w:rPr>
+        <w:t>Amount Received</w:t>
+      </w:r>
+      <w:r>
+        <w:rPr>
+          <w:rFonts w:ascii="Courier New" w:hAnsi="Courier New" w:cs="Courier New"/>
+          <w:color w:val="FF0000"/>
+        </w:rPr>
+        <w:tab/>
+      </w:r>
+      <w:r>
+        <w:rPr>
+          <w:rFonts w:ascii="Courier New" w:hAnsi="Courier New" w:cs="Courier New"/>
+          <w:color w:val="FF0000"/>
+        </w:rPr>
+        <w:tab/>
+      </w:r>
+      <w:r>
+        <w:rPr>
+          <w:rFonts w:ascii="Courier New" w:hAnsi="Courier New" w:cs="Courier New"/>
+          <w:color w:val="FF0000"/>
+        </w:rPr>
+        <w:tab/>
+        <w:t>- 1005</w:t>
+      </w:r>
+    </w:p>
+    <w:p>
+      <w:pPr>
+        <w:pStyle w:val="PlainText"/>
+        <w:rPr>
+          <w:rFonts w:ascii="Courier New" w:hAnsi="Courier New" w:cs="Courier New"/>
+          <w:b/>
+        </w:rPr>
+      </w:pPr>
+      <w:r>
+        <w:rPr>
+          <w:rFonts w:ascii="Courier New" w:hAnsi="Courier New" w:cs="Courier New"/>
+          <w:b/>
+        </w:rPr>
+        <w:t>Amount balance</w:t>
+      </w:r>
+      <w:r>
+        <w:rPr>
+          <w:rFonts w:ascii="Courier New" w:hAnsi="Courier New" w:cs="Courier New"/>
+          <w:b/>
+        </w:rPr>
+        <w:tab/>
+      </w:r>
+      <w:r>
+        <w:rPr>
+          <w:rFonts w:ascii="Courier New" w:hAnsi="Courier New" w:cs="Courier New"/>
+          <w:b/>
+        </w:rPr>
+        <w:tab/>
+      </w:r>
+      <w:r>
+        <w:rPr>
+          <w:rFonts w:ascii="Courier New" w:hAnsi="Courier New" w:cs="Courier New"/>
+          <w:b/>
+        </w:rPr>
+        <w:tab/>
+        <w:t>- 1665.0</w:t>
+      </w:r>
+    </w:p>
+    <w:p>
+      <w:pPr>
+        <w:pStyle w:val="PlainText"/>
+        <w:rPr>
+          <w:rFonts w:ascii="Courier New" w:hAnsi="Courier New" w:cs="Courier New"/>
+        </w:rPr>
+      </w:pPr>
+      <w:r>
+        <w:rPr>
+          <w:rFonts w:ascii="Courier New" w:hAnsi="Courier New" w:cs="Courier New"/>
+        </w:rPr>
+        <w:t>Amount Received mode</w:t>
+      </w:r>
+      <w:r>
+        <w:rPr>
+          <w:rFonts w:ascii="Courier New" w:hAnsi="Courier New" w:cs="Courier New"/>
+        </w:rPr>
+        <w:tab/>
+      </w:r>
+      <w:r>
+        <w:rPr>
+          <w:rFonts w:ascii="Courier New" w:hAnsi="Courier New" w:cs="Courier New"/>
+        </w:rPr>
+        <w:tab/>
+        <w:t>- CASH</w:t>
+      </w:r>
+    </w:p>
+    <w:p>
+      <w:pPr>
+        <w:pStyle w:val="PlainText"/>
+        <w:rPr>
+          <w:rFonts w:ascii="Courier New" w:hAnsi="Courier New" w:cs="Courier New"/>
+        </w:rPr>
+      </w:pPr>
+    </w:p>
+    <w:p>
+      <w:pPr>
+        <w:pStyle w:val="PlainText"/>
+        <w:rPr>
+          <w:rFonts w:ascii="Courier New" w:hAnsi="Courier New" w:cs="Courier New"/>
+        </w:rPr>
+      </w:pPr>
     </w:p>
     <w:p>
       <w:pPr>

--- a/customer _details/GANGAMMA/SEP/TUMKUR/ML/PURCHASE DETAILS.docx
+++ b/customer _details/GANGAMMA/SEP/TUMKUR/ML/PURCHASE DETAILS.docx
@@ -1949,13 +1949,7 @@
         <w:rPr>
           <w:rFonts w:ascii="Courier New" w:hAnsi="Courier New" w:cs="Courier New"/>
         </w:rPr>
-        <w:t>SUN Jan 06</w:t>
-      </w:r>
-      <w:r>
-        <w:rPr>
-          <w:rFonts w:ascii="Courier New" w:hAnsi="Courier New" w:cs="Courier New"/>
-        </w:rPr>
-        <w:t xml:space="preserve"> 11:19:32 IST 2019</w:t>
+        <w:t>SUN Jan 06 11:19:32 IST 2019</w:t>
       </w:r>
     </w:p>
     <w:p>
@@ -2341,6 +2335,207 @@
         <w:tab/>
         <w:t>- CASH</w:t>
       </w:r>
+    </w:p>
+    <w:p>
+      <w:pPr>
+        <w:pStyle w:val="PlainText"/>
+        <w:rPr>
+          <w:rFonts w:ascii="Courier New" w:hAnsi="Courier New" w:cs="Courier New"/>
+        </w:rPr>
+      </w:pPr>
+    </w:p>
+    <w:p>
+      <w:pPr>
+        <w:pStyle w:val="PlainText"/>
+        <w:rPr>
+          <w:rFonts w:ascii="Courier New" w:hAnsi="Courier New" w:cs="Courier New"/>
+        </w:rPr>
+      </w:pPr>
+    </w:p>
+    <w:p>
+      <w:pPr>
+        <w:pStyle w:val="PlainText"/>
+        <w:rPr>
+          <w:rFonts w:ascii="Courier New" w:hAnsi="Courier New" w:cs="Courier New"/>
+        </w:rPr>
+      </w:pPr>
+      <w:r>
+        <w:rPr>
+          <w:rFonts w:ascii="Courier New" w:hAnsi="Courier New" w:cs="Courier New"/>
+        </w:rPr>
+        <w:t>TUE Jan 08</w:t>
+      </w:r>
+      <w:r>
+        <w:rPr>
+          <w:rFonts w:ascii="Courier New" w:hAnsi="Courier New" w:cs="Courier New"/>
+        </w:rPr>
+        <w:t xml:space="preserve"> 11:43:22 IST 2019</w:t>
+      </w:r>
+    </w:p>
+    <w:p>
+      <w:pPr>
+        <w:pStyle w:val="PlainText"/>
+        <w:rPr>
+          <w:rFonts w:ascii="Courier New" w:hAnsi="Courier New" w:cs="Courier New"/>
+        </w:rPr>
+      </w:pPr>
+      <w:r>
+        <w:rPr>
+          <w:rFonts w:ascii="Courier New" w:hAnsi="Courier New" w:cs="Courier New"/>
+        </w:rPr>
+        <w:t>Person Name</w:t>
+      </w:r>
+      <w:r>
+        <w:rPr>
+          <w:rFonts w:ascii="Courier New" w:hAnsi="Courier New" w:cs="Courier New"/>
+        </w:rPr>
+        <w:tab/>
+      </w:r>
+      <w:r>
+        <w:rPr>
+          <w:rFonts w:ascii="Courier New" w:hAnsi="Courier New" w:cs="Courier New"/>
+        </w:rPr>
+        <w:tab/>
+      </w:r>
+      <w:r>
+        <w:rPr>
+          <w:rFonts w:ascii="Courier New" w:hAnsi="Courier New" w:cs="Courier New"/>
+        </w:rPr>
+        <w:tab/>
+      </w:r>
+      <w:r>
+        <w:rPr>
+          <w:rFonts w:ascii="Courier New" w:hAnsi="Courier New" w:cs="Courier New"/>
+        </w:rPr>
+        <w:tab/>
+        <w:t>- ML</w:t>
+      </w:r>
+    </w:p>
+    <w:p>
+      <w:pPr>
+        <w:pStyle w:val="PlainText"/>
+        <w:rPr>
+          <w:rFonts w:ascii="Courier New" w:hAnsi="Courier New" w:cs="Courier New"/>
+        </w:rPr>
+      </w:pPr>
+      <w:r>
+        <w:rPr>
+          <w:rFonts w:ascii="Courier New" w:hAnsi="Courier New" w:cs="Courier New"/>
+        </w:rPr>
+        <w:t>---------------------------------------------------------------</w:t>
+      </w:r>
+    </w:p>
+    <w:p>
+      <w:pPr>
+        <w:pStyle w:val="PlainText"/>
+        <w:rPr>
+          <w:rFonts w:ascii="Courier New" w:hAnsi="Courier New" w:cs="Courier New"/>
+        </w:rPr>
+      </w:pPr>
+      <w:r>
+        <w:rPr>
+          <w:rFonts w:ascii="Courier New" w:hAnsi="Courier New" w:cs="Courier New"/>
+        </w:rPr>
+        <w:t>Item Name</w:t>
+      </w:r>
+      <w:r>
+        <w:rPr>
+          <w:rFonts w:ascii="Courier New" w:hAnsi="Courier New" w:cs="Courier New"/>
+        </w:rPr>
+        <w:tab/>
+      </w:r>
+      <w:r>
+        <w:rPr>
+          <w:rFonts w:ascii="Courier New" w:hAnsi="Courier New" w:cs="Courier New"/>
+        </w:rPr>
+        <w:tab/>
+      </w:r>
+      <w:r>
+        <w:rPr>
+          <w:rFonts w:ascii="Courier New" w:hAnsi="Courier New" w:cs="Courier New"/>
+        </w:rPr>
+        <w:tab/>
+      </w:r>
+      <w:r>
+        <w:rPr>
+          <w:rFonts w:ascii="Courier New" w:hAnsi="Courier New" w:cs="Courier New"/>
+        </w:rPr>
+        <w:tab/>
+        <w:t>- POTATO EVE</w:t>
+      </w:r>
+    </w:p>
+    <w:p>
+      <w:pPr>
+        <w:pStyle w:val="PlainText"/>
+        <w:rPr>
+          <w:rFonts w:ascii="Courier New" w:hAnsi="Courier New" w:cs="Courier New"/>
+          <w:color w:val="FF0000"/>
+        </w:rPr>
+      </w:pPr>
+      <w:r>
+        <w:rPr>
+          <w:rFonts w:ascii="Courier New" w:hAnsi="Courier New" w:cs="Courier New"/>
+          <w:color w:val="FF0000"/>
+        </w:rPr>
+        <w:t>Amount Received</w:t>
+      </w:r>
+      <w:r>
+        <w:rPr>
+          <w:rFonts w:ascii="Courier New" w:hAnsi="Courier New" w:cs="Courier New"/>
+          <w:color w:val="FF0000"/>
+        </w:rPr>
+        <w:tab/>
+      </w:r>
+      <w:r>
+        <w:rPr>
+          <w:rFonts w:ascii="Courier New" w:hAnsi="Courier New" w:cs="Courier New"/>
+          <w:color w:val="FF0000"/>
+        </w:rPr>
+        <w:tab/>
+      </w:r>
+      <w:r>
+        <w:rPr>
+          <w:rFonts w:ascii="Courier New" w:hAnsi="Courier New" w:cs="Courier New"/>
+          <w:color w:val="FF0000"/>
+        </w:rPr>
+        <w:tab/>
+        <w:t>- 1665</w:t>
+      </w:r>
+    </w:p>
+    <w:p>
+      <w:pPr>
+        <w:pStyle w:val="PlainText"/>
+        <w:rPr>
+          <w:rFonts w:ascii="Courier New" w:hAnsi="Courier New" w:cs="Courier New"/>
+        </w:rPr>
+      </w:pPr>
+      <w:r>
+        <w:rPr>
+          <w:rFonts w:ascii="Courier New" w:hAnsi="Courier New" w:cs="Courier New"/>
+        </w:rPr>
+        <w:t>Amount Received mode</w:t>
+      </w:r>
+      <w:r>
+        <w:rPr>
+          <w:rFonts w:ascii="Courier New" w:hAnsi="Courier New" w:cs="Courier New"/>
+        </w:rPr>
+        <w:tab/>
+      </w:r>
+      <w:r>
+        <w:rPr>
+          <w:rFonts w:ascii="Courier New" w:hAnsi="Courier New" w:cs="Courier New"/>
+        </w:rPr>
+        <w:tab/>
+        <w:t>- CASH AND CLEARD</w:t>
+      </w:r>
+    </w:p>
+    <w:p>
+      <w:pPr>
+        <w:pStyle w:val="PlainText"/>
+        <w:rPr>
+          <w:rFonts w:ascii="Courier New" w:hAnsi="Courier New" w:cs="Courier New"/>
+        </w:rPr>
+      </w:pPr>
     </w:p>
     <w:p>
       <w:pPr>

--- a/customer _details/GANGAMMA/SEP/TUMKUR/ML/PURCHASE DETAILS.docx
+++ b/customer _details/GANGAMMA/SEP/TUMKUR/ML/PURCHASE DETAILS.docx
@@ -2363,13 +2363,7 @@
         <w:rPr>
           <w:rFonts w:ascii="Courier New" w:hAnsi="Courier New" w:cs="Courier New"/>
         </w:rPr>
-        <w:t>TUE Jan 08</w:t>
-      </w:r>
-      <w:r>
-        <w:rPr>
-          <w:rFonts w:ascii="Courier New" w:hAnsi="Courier New" w:cs="Courier New"/>
-        </w:rPr>
-        <w:t xml:space="preserve"> 11:43:22 IST 2019</w:t>
+        <w:t>TUE Jan 08 11:43:22 IST 2019</w:t>
       </w:r>
     </w:p>
     <w:p>
@@ -2528,6 +2522,369 @@
         <w:tab/>
         <w:t>- CASH AND CLEARD</w:t>
       </w:r>
+    </w:p>
+    <w:p>
+      <w:pPr>
+        <w:pStyle w:val="PlainText"/>
+        <w:rPr>
+          <w:rFonts w:ascii="Courier New" w:hAnsi="Courier New" w:cs="Courier New"/>
+        </w:rPr>
+      </w:pPr>
+    </w:p>
+    <w:p>
+      <w:pPr>
+        <w:pStyle w:val="PlainText"/>
+        <w:rPr>
+          <w:rFonts w:ascii="Courier New" w:hAnsi="Courier New" w:cs="Courier New"/>
+        </w:rPr>
+      </w:pPr>
+      <w:r>
+        <w:rPr>
+          <w:rFonts w:ascii="Courier New" w:hAnsi="Courier New" w:cs="Courier New"/>
+        </w:rPr>
+        <w:t>FRI Jan 11</w:t>
+      </w:r>
+      <w:r>
+        <w:rPr>
+          <w:rFonts w:ascii="Courier New" w:hAnsi="Courier New" w:cs="Courier New"/>
+        </w:rPr>
+        <w:t xml:space="preserve"> 10:55:59 IST 2019</w:t>
+      </w:r>
+    </w:p>
+    <w:p>
+      <w:pPr>
+        <w:pStyle w:val="PlainText"/>
+        <w:rPr>
+          <w:rFonts w:ascii="Courier New" w:hAnsi="Courier New" w:cs="Courier New"/>
+        </w:rPr>
+      </w:pPr>
+      <w:r>
+        <w:rPr>
+          <w:rFonts w:ascii="Courier New" w:hAnsi="Courier New" w:cs="Courier New"/>
+        </w:rPr>
+        <w:t>Person Name</w:t>
+      </w:r>
+      <w:r>
+        <w:rPr>
+          <w:rFonts w:ascii="Courier New" w:hAnsi="Courier New" w:cs="Courier New"/>
+        </w:rPr>
+        <w:tab/>
+      </w:r>
+      <w:r>
+        <w:rPr>
+          <w:rFonts w:ascii="Courier New" w:hAnsi="Courier New" w:cs="Courier New"/>
+        </w:rPr>
+        <w:tab/>
+      </w:r>
+      <w:r>
+        <w:rPr>
+          <w:rFonts w:ascii="Courier New" w:hAnsi="Courier New" w:cs="Courier New"/>
+        </w:rPr>
+        <w:tab/>
+      </w:r>
+      <w:r>
+        <w:rPr>
+          <w:rFonts w:ascii="Courier New" w:hAnsi="Courier New" w:cs="Courier New"/>
+        </w:rPr>
+        <w:tab/>
+        <w:t>- ML</w:t>
+      </w:r>
+    </w:p>
+    <w:p>
+      <w:pPr>
+        <w:pStyle w:val="PlainText"/>
+        <w:rPr>
+          <w:rFonts w:ascii="Courier New" w:hAnsi="Courier New" w:cs="Courier New"/>
+        </w:rPr>
+      </w:pPr>
+      <w:r>
+        <w:rPr>
+          <w:rFonts w:ascii="Courier New" w:hAnsi="Courier New" w:cs="Courier New"/>
+        </w:rPr>
+        <w:t>Bill number</w:t>
+      </w:r>
+      <w:r>
+        <w:rPr>
+          <w:rFonts w:ascii="Courier New" w:hAnsi="Courier New" w:cs="Courier New"/>
+        </w:rPr>
+        <w:tab/>
+      </w:r>
+      <w:r>
+        <w:rPr>
+          <w:rFonts w:ascii="Courier New" w:hAnsi="Courier New" w:cs="Courier New"/>
+        </w:rPr>
+        <w:tab/>
+      </w:r>
+      <w:r>
+        <w:rPr>
+          <w:rFonts w:ascii="Courier New" w:hAnsi="Courier New" w:cs="Courier New"/>
+        </w:rPr>
+        <w:tab/>
+      </w:r>
+      <w:r>
+        <w:rPr>
+          <w:rFonts w:ascii="Courier New" w:hAnsi="Courier New" w:cs="Courier New"/>
+        </w:rPr>
+        <w:tab/>
+        <w:t>- 10103</w:t>
+      </w:r>
+    </w:p>
+    <w:p>
+      <w:pPr>
+        <w:pStyle w:val="PlainText"/>
+        <w:rPr>
+          <w:rFonts w:ascii="Courier New" w:hAnsi="Courier New" w:cs="Courier New"/>
+        </w:rPr>
+      </w:pPr>
+      <w:r>
+        <w:rPr>
+          <w:rFonts w:ascii="Courier New" w:hAnsi="Courier New" w:cs="Courier New"/>
+        </w:rPr>
+        <w:t>---------------------------------------------------------------</w:t>
+      </w:r>
+    </w:p>
+    <w:p>
+      <w:pPr>
+        <w:pStyle w:val="PlainText"/>
+        <w:rPr>
+          <w:rFonts w:ascii="Courier New" w:hAnsi="Courier New" w:cs="Courier New"/>
+        </w:rPr>
+      </w:pPr>
+      <w:r>
+        <w:rPr>
+          <w:rFonts w:ascii="Courier New" w:hAnsi="Courier New" w:cs="Courier New"/>
+        </w:rPr>
+        <w:t>Item Name</w:t>
+      </w:r>
+      <w:r>
+        <w:rPr>
+          <w:rFonts w:ascii="Courier New" w:hAnsi="Courier New" w:cs="Courier New"/>
+        </w:rPr>
+        <w:tab/>
+      </w:r>
+      <w:r>
+        <w:rPr>
+          <w:rFonts w:ascii="Courier New" w:hAnsi="Courier New" w:cs="Courier New"/>
+        </w:rPr>
+        <w:tab/>
+      </w:r>
+      <w:r>
+        <w:rPr>
+          <w:rFonts w:ascii="Courier New" w:hAnsi="Courier New" w:cs="Courier New"/>
+        </w:rPr>
+        <w:tab/>
+      </w:r>
+      <w:r>
+        <w:rPr>
+          <w:rFonts w:ascii="Courier New" w:hAnsi="Courier New" w:cs="Courier New"/>
+        </w:rPr>
+        <w:tab/>
+        <w:t>- POTATO</w:t>
+      </w:r>
+    </w:p>
+    <w:p>
+      <w:pPr>
+        <w:pStyle w:val="PlainText"/>
+        <w:rPr>
+          <w:rFonts w:ascii="Courier New" w:hAnsi="Courier New" w:cs="Courier New"/>
+        </w:rPr>
+      </w:pPr>
+      <w:r>
+        <w:rPr>
+          <w:rFonts w:ascii="Courier New" w:hAnsi="Courier New" w:cs="Courier New"/>
+        </w:rPr>
+        <w:t>Number of Pockets</w:t>
+      </w:r>
+      <w:r>
+        <w:rPr>
+          <w:rFonts w:ascii="Courier New" w:hAnsi="Courier New" w:cs="Courier New"/>
+        </w:rPr>
+        <w:tab/>
+      </w:r>
+      <w:r>
+        <w:rPr>
+          <w:rFonts w:ascii="Courier New" w:hAnsi="Courier New" w:cs="Courier New"/>
+        </w:rPr>
+        <w:tab/>
+      </w:r>
+      <w:r>
+        <w:rPr>
+          <w:rFonts w:ascii="Courier New" w:hAnsi="Courier New" w:cs="Courier New"/>
+        </w:rPr>
+        <w:tab/>
+        <w:t>- 4</w:t>
+      </w:r>
+    </w:p>
+    <w:p>
+      <w:pPr>
+        <w:pStyle w:val="PlainText"/>
+        <w:rPr>
+          <w:rFonts w:ascii="Courier New" w:hAnsi="Courier New" w:cs="Courier New"/>
+        </w:rPr>
+      </w:pPr>
+      <w:r>
+        <w:rPr>
+          <w:rFonts w:ascii="Courier New" w:hAnsi="Courier New" w:cs="Courier New"/>
+        </w:rPr>
+        <w:t>Number of KGs</w:t>
+      </w:r>
+      <w:r>
+        <w:rPr>
+          <w:rFonts w:ascii="Courier New" w:hAnsi="Courier New" w:cs="Courier New"/>
+        </w:rPr>
+        <w:tab/>
+      </w:r>
+      <w:r>
+        <w:rPr>
+          <w:rFonts w:ascii="Courier New" w:hAnsi="Courier New" w:cs="Courier New"/>
+        </w:rPr>
+        <w:tab/>
+      </w:r>
+      <w:r>
+        <w:rPr>
+          <w:rFonts w:ascii="Courier New" w:hAnsi="Courier New" w:cs="Courier New"/>
+        </w:rPr>
+        <w:tab/>
+        <w:t>- 200</w:t>
+      </w:r>
+    </w:p>
+    <w:p>
+      <w:pPr>
+        <w:pStyle w:val="PlainText"/>
+        <w:rPr>
+          <w:rFonts w:ascii="Courier New" w:hAnsi="Courier New" w:cs="Courier New"/>
+        </w:rPr>
+      </w:pPr>
+      <w:r>
+        <w:rPr>
+          <w:rFonts w:ascii="Courier New" w:hAnsi="Courier New" w:cs="Courier New"/>
+        </w:rPr>
+        <w:t>Rate</w:t>
+      </w:r>
+      <w:r>
+        <w:rPr>
+          <w:rFonts w:ascii="Courier New" w:hAnsi="Courier New" w:cs="Courier New"/>
+        </w:rPr>
+        <w:tab/>
+      </w:r>
+      <w:r>
+        <w:rPr>
+          <w:rFonts w:ascii="Courier New" w:hAnsi="Courier New" w:cs="Courier New"/>
+        </w:rPr>
+        <w:tab/>
+      </w:r>
+      <w:r>
+        <w:rPr>
+          <w:rFonts w:ascii="Courier New" w:hAnsi="Courier New" w:cs="Courier New"/>
+        </w:rPr>
+        <w:tab/>
+      </w:r>
+      <w:r>
+        <w:rPr>
+          <w:rFonts w:ascii="Courier New" w:hAnsi="Courier New" w:cs="Courier New"/>
+        </w:rPr>
+        <w:tab/>
+      </w:r>
+      <w:r>
+        <w:rPr>
+          <w:rFonts w:ascii="Courier New" w:hAnsi="Courier New" w:cs="Courier New"/>
+        </w:rPr>
+        <w:tab/>
+        <w:t>- 14</w:t>
+      </w:r>
+    </w:p>
+    <w:p>
+      <w:pPr>
+        <w:pStyle w:val="PlainText"/>
+        <w:rPr>
+          <w:rFonts w:ascii="Courier New" w:hAnsi="Courier New" w:cs="Courier New"/>
+        </w:rPr>
+      </w:pPr>
+      <w:r>
+        <w:rPr>
+          <w:rFonts w:ascii="Courier New" w:hAnsi="Courier New" w:cs="Courier New"/>
+        </w:rPr>
+        <w:t>Total Price</w:t>
+      </w:r>
+      <w:r>
+        <w:rPr>
+          <w:rFonts w:ascii="Courier New" w:hAnsi="Courier New" w:cs="Courier New"/>
+        </w:rPr>
+        <w:tab/>
+      </w:r>
+      <w:r>
+        <w:rPr>
+          <w:rFonts w:ascii="Courier New" w:hAnsi="Courier New" w:cs="Courier New"/>
+        </w:rPr>
+        <w:tab/>
+      </w:r>
+      <w:r>
+        <w:rPr>
+          <w:rFonts w:ascii="Courier New" w:hAnsi="Courier New" w:cs="Courier New"/>
+        </w:rPr>
+        <w:tab/>
+      </w:r>
+      <w:r>
+        <w:rPr>
+          <w:rFonts w:ascii="Courier New" w:hAnsi="Courier New" w:cs="Courier New"/>
+        </w:rPr>
+        <w:tab/>
+        <w:t>- 2800.0</w:t>
+      </w:r>
+    </w:p>
+    <w:p>
+      <w:pPr>
+        <w:pStyle w:val="PlainText"/>
+        <w:rPr>
+          <w:rFonts w:ascii="Courier New" w:hAnsi="Courier New" w:cs="Courier New"/>
+          <w:b/>
+        </w:rPr>
+      </w:pPr>
+      <w:r>
+        <w:rPr>
+          <w:rFonts w:ascii="Courier New" w:hAnsi="Courier New" w:cs="Courier New"/>
+          <w:b/>
+        </w:rPr>
+        <w:t>Amount balance</w:t>
+      </w:r>
+      <w:r>
+        <w:rPr>
+          <w:rFonts w:ascii="Courier New" w:hAnsi="Courier New" w:cs="Courier New"/>
+          <w:b/>
+        </w:rPr>
+        <w:tab/>
+      </w:r>
+      <w:r>
+        <w:rPr>
+          <w:rFonts w:ascii="Courier New" w:hAnsi="Courier New" w:cs="Courier New"/>
+          <w:b/>
+        </w:rPr>
+        <w:tab/>
+      </w:r>
+      <w:r>
+        <w:rPr>
+          <w:rFonts w:ascii="Courier New" w:hAnsi="Courier New" w:cs="Courier New"/>
+          <w:b/>
+        </w:rPr>
+        <w:tab/>
+        <w:t>- 2800.0</w:t>
+      </w:r>
+    </w:p>
+    <w:p>
+      <w:pPr>
+        <w:pStyle w:val="PlainText"/>
+        <w:rPr>
+          <w:rFonts w:ascii="Courier New" w:hAnsi="Courier New" w:cs="Courier New"/>
+        </w:rPr>
+      </w:pPr>
+    </w:p>
+    <w:p>
+      <w:pPr>
+        <w:pStyle w:val="PlainText"/>
+        <w:rPr>
+          <w:rFonts w:ascii="Courier New" w:hAnsi="Courier New" w:cs="Courier New"/>
+        </w:rPr>
+      </w:pPr>
     </w:p>
     <w:p>
       <w:pPr>

--- a/customer _details/GANGAMMA/SEP/TUMKUR/ML/PURCHASE DETAILS.docx
+++ b/customer _details/GANGAMMA/SEP/TUMKUR/ML/PURCHASE DETAILS.docx
@@ -2542,13 +2542,7 @@
         <w:rPr>
           <w:rFonts w:ascii="Courier New" w:hAnsi="Courier New" w:cs="Courier New"/>
         </w:rPr>
-        <w:t>FRI Jan 11</w:t>
-      </w:r>
-      <w:r>
-        <w:rPr>
-          <w:rFonts w:ascii="Courier New" w:hAnsi="Courier New" w:cs="Courier New"/>
-        </w:rPr>
-        <w:t xml:space="preserve"> 10:55:59 IST 2019</w:t>
+        <w:t>FRI Jan 11 10:55:59 IST 2019</w:t>
       </w:r>
     </w:p>
     <w:p>
@@ -2869,6 +2863,209 @@
         <w:tab/>
         <w:t>- 2800.0</w:t>
       </w:r>
+    </w:p>
+    <w:p>
+      <w:pPr>
+        <w:pStyle w:val="PlainText"/>
+        <w:rPr>
+          <w:rFonts w:ascii="Courier New" w:hAnsi="Courier New" w:cs="Courier New"/>
+          <w:b/>
+        </w:rPr>
+      </w:pPr>
+    </w:p>
+    <w:p>
+      <w:pPr>
+        <w:pStyle w:val="PlainText"/>
+        <w:rPr>
+          <w:rFonts w:ascii="Courier New" w:hAnsi="Courier New" w:cs="Courier New"/>
+        </w:rPr>
+      </w:pPr>
+      <w:r>
+        <w:rPr>
+          <w:rFonts w:ascii="Courier New" w:hAnsi="Courier New" w:cs="Courier New"/>
+        </w:rPr>
+        <w:t>SAT Jan 19</w:t>
+      </w:r>
+      <w:r>
+        <w:rPr>
+          <w:rFonts w:ascii="Courier New" w:hAnsi="Courier New" w:cs="Courier New"/>
+        </w:rPr>
+        <w:t xml:space="preserve"> 14:47:56 IST 2019</w:t>
+      </w:r>
+    </w:p>
+    <w:p>
+      <w:pPr>
+        <w:pStyle w:val="PlainText"/>
+        <w:rPr>
+          <w:rFonts w:ascii="Courier New" w:hAnsi="Courier New" w:cs="Courier New"/>
+        </w:rPr>
+      </w:pPr>
+      <w:r>
+        <w:rPr>
+          <w:rFonts w:ascii="Courier New" w:hAnsi="Courier New" w:cs="Courier New"/>
+        </w:rPr>
+        <w:t>Person Name</w:t>
+      </w:r>
+      <w:r>
+        <w:rPr>
+          <w:rFonts w:ascii="Courier New" w:hAnsi="Courier New" w:cs="Courier New"/>
+        </w:rPr>
+        <w:tab/>
+      </w:r>
+      <w:r>
+        <w:rPr>
+          <w:rFonts w:ascii="Courier New" w:hAnsi="Courier New" w:cs="Courier New"/>
+        </w:rPr>
+        <w:tab/>
+      </w:r>
+      <w:r>
+        <w:rPr>
+          <w:rFonts w:ascii="Courier New" w:hAnsi="Courier New" w:cs="Courier New"/>
+        </w:rPr>
+        <w:tab/>
+      </w:r>
+      <w:r>
+        <w:rPr>
+          <w:rFonts w:ascii="Courier New" w:hAnsi="Courier New" w:cs="Courier New"/>
+        </w:rPr>
+        <w:tab/>
+        <w:t>- ML</w:t>
+      </w:r>
+    </w:p>
+    <w:p>
+      <w:pPr>
+        <w:pStyle w:val="PlainText"/>
+        <w:rPr>
+          <w:rFonts w:ascii="Courier New" w:hAnsi="Courier New" w:cs="Courier New"/>
+        </w:rPr>
+      </w:pPr>
+      <w:r>
+        <w:rPr>
+          <w:rFonts w:ascii="Courier New" w:hAnsi="Courier New" w:cs="Courier New"/>
+        </w:rPr>
+        <w:t>---------------------------------------------------------------</w:t>
+      </w:r>
+    </w:p>
+    <w:p>
+      <w:pPr>
+        <w:pStyle w:val="PlainText"/>
+        <w:rPr>
+          <w:rFonts w:ascii="Courier New" w:hAnsi="Courier New" w:cs="Courier New"/>
+        </w:rPr>
+      </w:pPr>
+      <w:r>
+        <w:rPr>
+          <w:rFonts w:ascii="Courier New" w:hAnsi="Courier New" w:cs="Courier New"/>
+        </w:rPr>
+        <w:t>Item Name</w:t>
+      </w:r>
+      <w:r>
+        <w:rPr>
+          <w:rFonts w:ascii="Courier New" w:hAnsi="Courier New" w:cs="Courier New"/>
+        </w:rPr>
+        <w:tab/>
+      </w:r>
+      <w:r>
+        <w:rPr>
+          <w:rFonts w:ascii="Courier New" w:hAnsi="Courier New" w:cs="Courier New"/>
+        </w:rPr>
+        <w:tab/>
+      </w:r>
+      <w:r>
+        <w:rPr>
+          <w:rFonts w:ascii="Courier New" w:hAnsi="Courier New" w:cs="Courier New"/>
+        </w:rPr>
+        <w:tab/>
+      </w:r>
+      <w:r>
+        <w:rPr>
+          <w:rFonts w:ascii="Courier New" w:hAnsi="Courier New" w:cs="Courier New"/>
+        </w:rPr>
+        <w:tab/>
+        <w:t>- CARROT</w:t>
+      </w:r>
+    </w:p>
+    <w:p>
+      <w:pPr>
+        <w:pStyle w:val="PlainText"/>
+        <w:rPr>
+          <w:rFonts w:ascii="Courier New" w:hAnsi="Courier New" w:cs="Courier New"/>
+          <w:color w:val="FF0000"/>
+        </w:rPr>
+      </w:pPr>
+      <w:r>
+        <w:rPr>
+          <w:rFonts w:ascii="Courier New" w:hAnsi="Courier New" w:cs="Courier New"/>
+          <w:color w:val="FF0000"/>
+        </w:rPr>
+        <w:t>Amount Received</w:t>
+      </w:r>
+      <w:r>
+        <w:rPr>
+          <w:rFonts w:ascii="Courier New" w:hAnsi="Courier New" w:cs="Courier New"/>
+          <w:color w:val="FF0000"/>
+        </w:rPr>
+        <w:tab/>
+      </w:r>
+      <w:r>
+        <w:rPr>
+          <w:rFonts w:ascii="Courier New" w:hAnsi="Courier New" w:cs="Courier New"/>
+          <w:color w:val="FF0000"/>
+        </w:rPr>
+        <w:tab/>
+      </w:r>
+      <w:r>
+        <w:rPr>
+          <w:rFonts w:ascii="Courier New" w:hAnsi="Courier New" w:cs="Courier New"/>
+          <w:color w:val="FF0000"/>
+        </w:rPr>
+        <w:tab/>
+        <w:t>- 2800</w:t>
+      </w:r>
+    </w:p>
+    <w:p>
+      <w:pPr>
+        <w:pStyle w:val="PlainText"/>
+        <w:rPr>
+          <w:rFonts w:ascii="Courier New" w:hAnsi="Courier New" w:cs="Courier New"/>
+        </w:rPr>
+      </w:pPr>
+      <w:r>
+        <w:rPr>
+          <w:rFonts w:ascii="Courier New" w:hAnsi="Courier New" w:cs="Courier New"/>
+        </w:rPr>
+        <w:t>Amount Received mode</w:t>
+      </w:r>
+      <w:r>
+        <w:rPr>
+          <w:rFonts w:ascii="Courier New" w:hAnsi="Courier New" w:cs="Courier New"/>
+        </w:rPr>
+        <w:tab/>
+      </w:r>
+      <w:r>
+        <w:rPr>
+          <w:rFonts w:ascii="Courier New" w:hAnsi="Courier New" w:cs="Courier New"/>
+        </w:rPr>
+        <w:tab/>
+        <w:t>- CASH AND CLEARD</w:t>
+      </w:r>
+    </w:p>
+    <w:p>
+      <w:pPr>
+        <w:pStyle w:val="PlainText"/>
+        <w:rPr>
+          <w:rFonts w:ascii="Courier New" w:hAnsi="Courier New" w:cs="Courier New"/>
+        </w:rPr>
+      </w:pPr>
+    </w:p>
+    <w:p>
+      <w:pPr>
+        <w:pStyle w:val="PlainText"/>
+        <w:rPr>
+          <w:rFonts w:ascii="Courier New" w:hAnsi="Courier New" w:cs="Courier New"/>
+          <w:b/>
+        </w:rPr>
+      </w:pPr>
     </w:p>
     <w:p>
       <w:pPr>

--- a/customer _details/GANGAMMA/SEP/TUMKUR/ML/PURCHASE DETAILS.docx
+++ b/customer _details/GANGAMMA/SEP/TUMKUR/ML/PURCHASE DETAILS.docx
@@ -2884,13 +2884,7 @@
         <w:rPr>
           <w:rFonts w:ascii="Courier New" w:hAnsi="Courier New" w:cs="Courier New"/>
         </w:rPr>
-        <w:t>SAT Jan 19</w:t>
-      </w:r>
-      <w:r>
-        <w:rPr>
-          <w:rFonts w:ascii="Courier New" w:hAnsi="Courier New" w:cs="Courier New"/>
-        </w:rPr>
-        <w:t xml:space="preserve"> 14:47:56 IST 2019</w:t>
+        <w:t>SAT Jan 19 14:47:56 IST 2019</w:t>
       </w:r>
     </w:p>
     <w:p>
@@ -3049,6 +3043,369 @@
         <w:tab/>
         <w:t>- CASH AND CLEARD</w:t>
       </w:r>
+    </w:p>
+    <w:p>
+      <w:pPr>
+        <w:pStyle w:val="PlainText"/>
+        <w:rPr>
+          <w:rFonts w:ascii="Courier New" w:hAnsi="Courier New" w:cs="Courier New"/>
+        </w:rPr>
+      </w:pPr>
+    </w:p>
+    <w:p>
+      <w:pPr>
+        <w:pStyle w:val="PlainText"/>
+        <w:rPr>
+          <w:rFonts w:ascii="Courier New" w:hAnsi="Courier New" w:cs="Courier New"/>
+        </w:rPr>
+      </w:pPr>
+      <w:r>
+        <w:rPr>
+          <w:rFonts w:ascii="Courier New" w:hAnsi="Courier New" w:cs="Courier New"/>
+        </w:rPr>
+        <w:t>FRI May 24</w:t>
+      </w:r>
+      <w:r>
+        <w:rPr>
+          <w:rFonts w:ascii="Courier New" w:hAnsi="Courier New" w:cs="Courier New"/>
+        </w:rPr>
+        <w:t xml:space="preserve"> 13:08:29 IST 2019</w:t>
+      </w:r>
+    </w:p>
+    <w:p>
+      <w:pPr>
+        <w:pStyle w:val="PlainText"/>
+        <w:rPr>
+          <w:rFonts w:ascii="Courier New" w:hAnsi="Courier New" w:cs="Courier New"/>
+        </w:rPr>
+      </w:pPr>
+      <w:r>
+        <w:rPr>
+          <w:rFonts w:ascii="Courier New" w:hAnsi="Courier New" w:cs="Courier New"/>
+        </w:rPr>
+        <w:t>Person Name</w:t>
+      </w:r>
+      <w:r>
+        <w:rPr>
+          <w:rFonts w:ascii="Courier New" w:hAnsi="Courier New" w:cs="Courier New"/>
+        </w:rPr>
+        <w:tab/>
+      </w:r>
+      <w:r>
+        <w:rPr>
+          <w:rFonts w:ascii="Courier New" w:hAnsi="Courier New" w:cs="Courier New"/>
+        </w:rPr>
+        <w:tab/>
+      </w:r>
+      <w:r>
+        <w:rPr>
+          <w:rFonts w:ascii="Courier New" w:hAnsi="Courier New" w:cs="Courier New"/>
+        </w:rPr>
+        <w:tab/>
+      </w:r>
+      <w:r>
+        <w:rPr>
+          <w:rFonts w:ascii="Courier New" w:hAnsi="Courier New" w:cs="Courier New"/>
+        </w:rPr>
+        <w:tab/>
+        <w:t>- ML</w:t>
+      </w:r>
+    </w:p>
+    <w:p>
+      <w:pPr>
+        <w:pStyle w:val="PlainText"/>
+        <w:rPr>
+          <w:rFonts w:ascii="Courier New" w:hAnsi="Courier New" w:cs="Courier New"/>
+        </w:rPr>
+      </w:pPr>
+      <w:r>
+        <w:rPr>
+          <w:rFonts w:ascii="Courier New" w:hAnsi="Courier New" w:cs="Courier New"/>
+        </w:rPr>
+        <w:t>Bill number</w:t>
+      </w:r>
+      <w:r>
+        <w:rPr>
+          <w:rFonts w:ascii="Courier New" w:hAnsi="Courier New" w:cs="Courier New"/>
+        </w:rPr>
+        <w:tab/>
+      </w:r>
+      <w:r>
+        <w:rPr>
+          <w:rFonts w:ascii="Courier New" w:hAnsi="Courier New" w:cs="Courier New"/>
+        </w:rPr>
+        <w:tab/>
+      </w:r>
+      <w:r>
+        <w:rPr>
+          <w:rFonts w:ascii="Courier New" w:hAnsi="Courier New" w:cs="Courier New"/>
+        </w:rPr>
+        <w:tab/>
+      </w:r>
+      <w:r>
+        <w:rPr>
+          <w:rFonts w:ascii="Courier New" w:hAnsi="Courier New" w:cs="Courier New"/>
+        </w:rPr>
+        <w:tab/>
+        <w:t>- 12961</w:t>
+      </w:r>
+    </w:p>
+    <w:p>
+      <w:pPr>
+        <w:pStyle w:val="PlainText"/>
+        <w:rPr>
+          <w:rFonts w:ascii="Courier New" w:hAnsi="Courier New" w:cs="Courier New"/>
+        </w:rPr>
+      </w:pPr>
+      <w:r>
+        <w:rPr>
+          <w:rFonts w:ascii="Courier New" w:hAnsi="Courier New" w:cs="Courier New"/>
+        </w:rPr>
+        <w:t>---------------------------------------------------------------</w:t>
+      </w:r>
+    </w:p>
+    <w:p>
+      <w:pPr>
+        <w:pStyle w:val="PlainText"/>
+        <w:rPr>
+          <w:rFonts w:ascii="Courier New" w:hAnsi="Courier New" w:cs="Courier New"/>
+        </w:rPr>
+      </w:pPr>
+      <w:r>
+        <w:rPr>
+          <w:rFonts w:ascii="Courier New" w:hAnsi="Courier New" w:cs="Courier New"/>
+        </w:rPr>
+        <w:t>Item Name</w:t>
+      </w:r>
+      <w:r>
+        <w:rPr>
+          <w:rFonts w:ascii="Courier New" w:hAnsi="Courier New" w:cs="Courier New"/>
+        </w:rPr>
+        <w:tab/>
+      </w:r>
+      <w:r>
+        <w:rPr>
+          <w:rFonts w:ascii="Courier New" w:hAnsi="Courier New" w:cs="Courier New"/>
+        </w:rPr>
+        <w:tab/>
+      </w:r>
+      <w:r>
+        <w:rPr>
+          <w:rFonts w:ascii="Courier New" w:hAnsi="Courier New" w:cs="Courier New"/>
+        </w:rPr>
+        <w:tab/>
+      </w:r>
+      <w:r>
+        <w:rPr>
+          <w:rFonts w:ascii="Courier New" w:hAnsi="Courier New" w:cs="Courier New"/>
+        </w:rPr>
+        <w:tab/>
+        <w:t>- POTATO</w:t>
+      </w:r>
+    </w:p>
+    <w:p>
+      <w:pPr>
+        <w:pStyle w:val="PlainText"/>
+        <w:rPr>
+          <w:rFonts w:ascii="Courier New" w:hAnsi="Courier New" w:cs="Courier New"/>
+        </w:rPr>
+      </w:pPr>
+      <w:r>
+        <w:rPr>
+          <w:rFonts w:ascii="Courier New" w:hAnsi="Courier New" w:cs="Courier New"/>
+        </w:rPr>
+        <w:t>Number of Pockets</w:t>
+      </w:r>
+      <w:r>
+        <w:rPr>
+          <w:rFonts w:ascii="Courier New" w:hAnsi="Courier New" w:cs="Courier New"/>
+        </w:rPr>
+        <w:tab/>
+      </w:r>
+      <w:r>
+        <w:rPr>
+          <w:rFonts w:ascii="Courier New" w:hAnsi="Courier New" w:cs="Courier New"/>
+        </w:rPr>
+        <w:tab/>
+      </w:r>
+      <w:r>
+        <w:rPr>
+          <w:rFonts w:ascii="Courier New" w:hAnsi="Courier New" w:cs="Courier New"/>
+        </w:rPr>
+        <w:tab/>
+        <w:t>- 2</w:t>
+      </w:r>
+    </w:p>
+    <w:p>
+      <w:pPr>
+        <w:pStyle w:val="PlainText"/>
+        <w:rPr>
+          <w:rFonts w:ascii="Courier New" w:hAnsi="Courier New" w:cs="Courier New"/>
+        </w:rPr>
+      </w:pPr>
+      <w:r>
+        <w:rPr>
+          <w:rFonts w:ascii="Courier New" w:hAnsi="Courier New" w:cs="Courier New"/>
+        </w:rPr>
+        <w:t>Number of KGs</w:t>
+      </w:r>
+      <w:r>
+        <w:rPr>
+          <w:rFonts w:ascii="Courier New" w:hAnsi="Courier New" w:cs="Courier New"/>
+        </w:rPr>
+        <w:tab/>
+      </w:r>
+      <w:r>
+        <w:rPr>
+          <w:rFonts w:ascii="Courier New" w:hAnsi="Courier New" w:cs="Courier New"/>
+        </w:rPr>
+        <w:tab/>
+      </w:r>
+      <w:r>
+        <w:rPr>
+          <w:rFonts w:ascii="Courier New" w:hAnsi="Courier New" w:cs="Courier New"/>
+        </w:rPr>
+        <w:tab/>
+        <w:t>- 101</w:t>
+      </w:r>
+    </w:p>
+    <w:p>
+      <w:pPr>
+        <w:pStyle w:val="PlainText"/>
+        <w:rPr>
+          <w:rFonts w:ascii="Courier New" w:hAnsi="Courier New" w:cs="Courier New"/>
+        </w:rPr>
+      </w:pPr>
+      <w:r>
+        <w:rPr>
+          <w:rFonts w:ascii="Courier New" w:hAnsi="Courier New" w:cs="Courier New"/>
+        </w:rPr>
+        <w:t>Rate</w:t>
+      </w:r>
+      <w:r>
+        <w:rPr>
+          <w:rFonts w:ascii="Courier New" w:hAnsi="Courier New" w:cs="Courier New"/>
+        </w:rPr>
+        <w:tab/>
+      </w:r>
+      <w:r>
+        <w:rPr>
+          <w:rFonts w:ascii="Courier New" w:hAnsi="Courier New" w:cs="Courier New"/>
+        </w:rPr>
+        <w:tab/>
+      </w:r>
+      <w:r>
+        <w:rPr>
+          <w:rFonts w:ascii="Courier New" w:hAnsi="Courier New" w:cs="Courier New"/>
+        </w:rPr>
+        <w:tab/>
+      </w:r>
+      <w:r>
+        <w:rPr>
+          <w:rFonts w:ascii="Courier New" w:hAnsi="Courier New" w:cs="Courier New"/>
+        </w:rPr>
+        <w:tab/>
+      </w:r>
+      <w:r>
+        <w:rPr>
+          <w:rFonts w:ascii="Courier New" w:hAnsi="Courier New" w:cs="Courier New"/>
+        </w:rPr>
+        <w:tab/>
+        <w:t>- 16</w:t>
+      </w:r>
+    </w:p>
+    <w:p>
+      <w:pPr>
+        <w:pStyle w:val="PlainText"/>
+        <w:rPr>
+          <w:rFonts w:ascii="Courier New" w:hAnsi="Courier New" w:cs="Courier New"/>
+        </w:rPr>
+      </w:pPr>
+      <w:r>
+        <w:rPr>
+          <w:rFonts w:ascii="Courier New" w:hAnsi="Courier New" w:cs="Courier New"/>
+        </w:rPr>
+        <w:t>Total Price</w:t>
+      </w:r>
+      <w:r>
+        <w:rPr>
+          <w:rFonts w:ascii="Courier New" w:hAnsi="Courier New" w:cs="Courier New"/>
+        </w:rPr>
+        <w:tab/>
+      </w:r>
+      <w:r>
+        <w:rPr>
+          <w:rFonts w:ascii="Courier New" w:hAnsi="Courier New" w:cs="Courier New"/>
+        </w:rPr>
+        <w:tab/>
+      </w:r>
+      <w:r>
+        <w:rPr>
+          <w:rFonts w:ascii="Courier New" w:hAnsi="Courier New" w:cs="Courier New"/>
+        </w:rPr>
+        <w:tab/>
+      </w:r>
+      <w:r>
+        <w:rPr>
+          <w:rFonts w:ascii="Courier New" w:hAnsi="Courier New" w:cs="Courier New"/>
+        </w:rPr>
+        <w:tab/>
+        <w:t>- 1616.0</w:t>
+      </w:r>
+    </w:p>
+    <w:p>
+      <w:pPr>
+        <w:pStyle w:val="PlainText"/>
+        <w:rPr>
+          <w:rFonts w:ascii="Courier New" w:hAnsi="Courier New" w:cs="Courier New"/>
+          <w:b/>
+        </w:rPr>
+      </w:pPr>
+      <w:r>
+        <w:rPr>
+          <w:rFonts w:ascii="Courier New" w:hAnsi="Courier New" w:cs="Courier New"/>
+          <w:b/>
+        </w:rPr>
+        <w:t>Amount balance</w:t>
+      </w:r>
+      <w:r>
+        <w:rPr>
+          <w:rFonts w:ascii="Courier New" w:hAnsi="Courier New" w:cs="Courier New"/>
+          <w:b/>
+        </w:rPr>
+        <w:tab/>
+      </w:r>
+      <w:r>
+        <w:rPr>
+          <w:rFonts w:ascii="Courier New" w:hAnsi="Courier New" w:cs="Courier New"/>
+          <w:b/>
+        </w:rPr>
+        <w:tab/>
+      </w:r>
+      <w:r>
+        <w:rPr>
+          <w:rFonts w:ascii="Courier New" w:hAnsi="Courier New" w:cs="Courier New"/>
+          <w:b/>
+        </w:rPr>
+        <w:tab/>
+        <w:t>- 1616.0</w:t>
+      </w:r>
+    </w:p>
+    <w:p>
+      <w:pPr>
+        <w:pStyle w:val="PlainText"/>
+        <w:rPr>
+          <w:rFonts w:ascii="Courier New" w:hAnsi="Courier New" w:cs="Courier New"/>
+        </w:rPr>
+      </w:pPr>
+    </w:p>
+    <w:p>
+      <w:pPr>
+        <w:pStyle w:val="PlainText"/>
+        <w:rPr>
+          <w:rFonts w:ascii="Courier New" w:hAnsi="Courier New" w:cs="Courier New"/>
+        </w:rPr>
+      </w:pPr>
     </w:p>
     <w:p>
       <w:pPr>

--- a/customer _details/GANGAMMA/SEP/TUMKUR/ML/PURCHASE DETAILS.docx
+++ b/customer _details/GANGAMMA/SEP/TUMKUR/ML/PURCHASE DETAILS.docx
@@ -3063,13 +3063,7 @@
         <w:rPr>
           <w:rFonts w:ascii="Courier New" w:hAnsi="Courier New" w:cs="Courier New"/>
         </w:rPr>
-        <w:t>FRI May 24</w:t>
-      </w:r>
-      <w:r>
-        <w:rPr>
-          <w:rFonts w:ascii="Courier New" w:hAnsi="Courier New" w:cs="Courier New"/>
-        </w:rPr>
-        <w:t xml:space="preserve"> 13:08:29 IST 2019</w:t>
+        <w:t>FRI May 24 13:08:29 IST 2019</w:t>
       </w:r>
     </w:p>
     <w:p>
@@ -3390,6 +3384,436 @@
         <w:tab/>
         <w:t>- 1616.0</w:t>
       </w:r>
+    </w:p>
+    <w:p>
+      <w:pPr>
+        <w:pStyle w:val="PlainText"/>
+        <w:rPr>
+          <w:rFonts w:ascii="Courier New" w:hAnsi="Courier New" w:cs="Courier New"/>
+          <w:b/>
+        </w:rPr>
+      </w:pPr>
+    </w:p>
+    <w:p>
+      <w:pPr>
+        <w:pStyle w:val="PlainText"/>
+        <w:rPr>
+          <w:rFonts w:ascii="Courier New" w:hAnsi="Courier New" w:cs="Courier New"/>
+        </w:rPr>
+      </w:pPr>
+      <w:r>
+        <w:rPr>
+          <w:rFonts w:ascii="Courier New" w:hAnsi="Courier New" w:cs="Courier New"/>
+        </w:rPr>
+        <w:t>THU May 30</w:t>
+      </w:r>
+      <w:r>
+        <w:rPr>
+          <w:rFonts w:ascii="Courier New" w:hAnsi="Courier New" w:cs="Courier New"/>
+        </w:rPr>
+        <w:t xml:space="preserve"> 12:58:43 IST 2019</w:t>
+      </w:r>
+    </w:p>
+    <w:p>
+      <w:pPr>
+        <w:pStyle w:val="PlainText"/>
+        <w:rPr>
+          <w:rFonts w:ascii="Courier New" w:hAnsi="Courier New" w:cs="Courier New"/>
+        </w:rPr>
+      </w:pPr>
+      <w:r>
+        <w:rPr>
+          <w:rFonts w:ascii="Courier New" w:hAnsi="Courier New" w:cs="Courier New"/>
+        </w:rPr>
+        <w:t>Person Name</w:t>
+      </w:r>
+      <w:r>
+        <w:rPr>
+          <w:rFonts w:ascii="Courier New" w:hAnsi="Courier New" w:cs="Courier New"/>
+        </w:rPr>
+        <w:tab/>
+      </w:r>
+      <w:r>
+        <w:rPr>
+          <w:rFonts w:ascii="Courier New" w:hAnsi="Courier New" w:cs="Courier New"/>
+        </w:rPr>
+        <w:tab/>
+      </w:r>
+      <w:r>
+        <w:rPr>
+          <w:rFonts w:ascii="Courier New" w:hAnsi="Courier New" w:cs="Courier New"/>
+        </w:rPr>
+        <w:tab/>
+      </w:r>
+      <w:r>
+        <w:rPr>
+          <w:rFonts w:ascii="Courier New" w:hAnsi="Courier New" w:cs="Courier New"/>
+        </w:rPr>
+        <w:tab/>
+        <w:t>- ML</w:t>
+      </w:r>
+    </w:p>
+    <w:p>
+      <w:pPr>
+        <w:pStyle w:val="PlainText"/>
+        <w:rPr>
+          <w:rFonts w:ascii="Courier New" w:hAnsi="Courier New" w:cs="Courier New"/>
+        </w:rPr>
+      </w:pPr>
+      <w:r>
+        <w:rPr>
+          <w:rFonts w:ascii="Courier New" w:hAnsi="Courier New" w:cs="Courier New"/>
+        </w:rPr>
+        <w:t>Bill number</w:t>
+      </w:r>
+      <w:r>
+        <w:rPr>
+          <w:rFonts w:ascii="Courier New" w:hAnsi="Courier New" w:cs="Courier New"/>
+        </w:rPr>
+        <w:tab/>
+      </w:r>
+      <w:r>
+        <w:rPr>
+          <w:rFonts w:ascii="Courier New" w:hAnsi="Courier New" w:cs="Courier New"/>
+        </w:rPr>
+        <w:tab/>
+      </w:r>
+      <w:r>
+        <w:rPr>
+          <w:rFonts w:ascii="Courier New" w:hAnsi="Courier New" w:cs="Courier New"/>
+        </w:rPr>
+        <w:tab/>
+      </w:r>
+      <w:r>
+        <w:rPr>
+          <w:rFonts w:ascii="Courier New" w:hAnsi="Courier New" w:cs="Courier New"/>
+        </w:rPr>
+        <w:tab/>
+        <w:t>- 13072</w:t>
+      </w:r>
+    </w:p>
+    <w:p>
+      <w:pPr>
+        <w:pStyle w:val="PlainText"/>
+        <w:rPr>
+          <w:rFonts w:ascii="Courier New" w:hAnsi="Courier New" w:cs="Courier New"/>
+        </w:rPr>
+      </w:pPr>
+      <w:r>
+        <w:rPr>
+          <w:rFonts w:ascii="Courier New" w:hAnsi="Courier New" w:cs="Courier New"/>
+        </w:rPr>
+        <w:t>---------------------------------------------------------------</w:t>
+      </w:r>
+    </w:p>
+    <w:p>
+      <w:pPr>
+        <w:pStyle w:val="PlainText"/>
+        <w:rPr>
+          <w:rFonts w:ascii="Courier New" w:hAnsi="Courier New" w:cs="Courier New"/>
+        </w:rPr>
+      </w:pPr>
+      <w:r>
+        <w:rPr>
+          <w:rFonts w:ascii="Courier New" w:hAnsi="Courier New" w:cs="Courier New"/>
+        </w:rPr>
+        <w:t>Item Name</w:t>
+      </w:r>
+      <w:r>
+        <w:rPr>
+          <w:rFonts w:ascii="Courier New" w:hAnsi="Courier New" w:cs="Courier New"/>
+        </w:rPr>
+        <w:tab/>
+      </w:r>
+      <w:r>
+        <w:rPr>
+          <w:rFonts w:ascii="Courier New" w:hAnsi="Courier New" w:cs="Courier New"/>
+        </w:rPr>
+        <w:tab/>
+      </w:r>
+      <w:r>
+        <w:rPr>
+          <w:rFonts w:ascii="Courier New" w:hAnsi="Courier New" w:cs="Courier New"/>
+        </w:rPr>
+        <w:tab/>
+      </w:r>
+      <w:r>
+        <w:rPr>
+          <w:rFonts w:ascii="Courier New" w:hAnsi="Courier New" w:cs="Courier New"/>
+        </w:rPr>
+        <w:tab/>
+        <w:t>- POTATO</w:t>
+      </w:r>
+    </w:p>
+    <w:p>
+      <w:pPr>
+        <w:pStyle w:val="PlainText"/>
+        <w:rPr>
+          <w:rFonts w:ascii="Courier New" w:hAnsi="Courier New" w:cs="Courier New"/>
+        </w:rPr>
+      </w:pPr>
+      <w:r>
+        <w:rPr>
+          <w:rFonts w:ascii="Courier New" w:hAnsi="Courier New" w:cs="Courier New"/>
+        </w:rPr>
+        <w:t>Number of Pockets</w:t>
+      </w:r>
+      <w:r>
+        <w:rPr>
+          <w:rFonts w:ascii="Courier New" w:hAnsi="Courier New" w:cs="Courier New"/>
+        </w:rPr>
+        <w:tab/>
+      </w:r>
+      <w:r>
+        <w:rPr>
+          <w:rFonts w:ascii="Courier New" w:hAnsi="Courier New" w:cs="Courier New"/>
+        </w:rPr>
+        <w:tab/>
+      </w:r>
+      <w:r>
+        <w:rPr>
+          <w:rFonts w:ascii="Courier New" w:hAnsi="Courier New" w:cs="Courier New"/>
+        </w:rPr>
+        <w:tab/>
+        <w:t>- 3</w:t>
+      </w:r>
+    </w:p>
+    <w:p>
+      <w:pPr>
+        <w:pStyle w:val="PlainText"/>
+        <w:rPr>
+          <w:rFonts w:ascii="Courier New" w:hAnsi="Courier New" w:cs="Courier New"/>
+        </w:rPr>
+      </w:pPr>
+      <w:r>
+        <w:rPr>
+          <w:rFonts w:ascii="Courier New" w:hAnsi="Courier New" w:cs="Courier New"/>
+        </w:rPr>
+        <w:t>Number of KGs</w:t>
+      </w:r>
+      <w:r>
+        <w:rPr>
+          <w:rFonts w:ascii="Courier New" w:hAnsi="Courier New" w:cs="Courier New"/>
+        </w:rPr>
+        <w:tab/>
+      </w:r>
+      <w:r>
+        <w:rPr>
+          <w:rFonts w:ascii="Courier New" w:hAnsi="Courier New" w:cs="Courier New"/>
+        </w:rPr>
+        <w:tab/>
+      </w:r>
+      <w:r>
+        <w:rPr>
+          <w:rFonts w:ascii="Courier New" w:hAnsi="Courier New" w:cs="Courier New"/>
+        </w:rPr>
+        <w:tab/>
+        <w:t>- 166</w:t>
+      </w:r>
+    </w:p>
+    <w:p>
+      <w:pPr>
+        <w:pStyle w:val="PlainText"/>
+        <w:rPr>
+          <w:rFonts w:ascii="Courier New" w:hAnsi="Courier New" w:cs="Courier New"/>
+        </w:rPr>
+      </w:pPr>
+      <w:r>
+        <w:rPr>
+          <w:rFonts w:ascii="Courier New" w:hAnsi="Courier New" w:cs="Courier New"/>
+        </w:rPr>
+        <w:t>Rate</w:t>
+      </w:r>
+      <w:r>
+        <w:rPr>
+          <w:rFonts w:ascii="Courier New" w:hAnsi="Courier New" w:cs="Courier New"/>
+        </w:rPr>
+        <w:tab/>
+      </w:r>
+      <w:r>
+        <w:rPr>
+          <w:rFonts w:ascii="Courier New" w:hAnsi="Courier New" w:cs="Courier New"/>
+        </w:rPr>
+        <w:tab/>
+      </w:r>
+      <w:r>
+        <w:rPr>
+          <w:rFonts w:ascii="Courier New" w:hAnsi="Courier New" w:cs="Courier New"/>
+        </w:rPr>
+        <w:tab/>
+      </w:r>
+      <w:r>
+        <w:rPr>
+          <w:rFonts w:ascii="Courier New" w:hAnsi="Courier New" w:cs="Courier New"/>
+        </w:rPr>
+        <w:tab/>
+      </w:r>
+      <w:r>
+        <w:rPr>
+          <w:rFonts w:ascii="Courier New" w:hAnsi="Courier New" w:cs="Courier New"/>
+        </w:rPr>
+        <w:tab/>
+        <w:t>- 16</w:t>
+      </w:r>
+    </w:p>
+    <w:p>
+      <w:pPr>
+        <w:pStyle w:val="PlainText"/>
+        <w:rPr>
+          <w:rFonts w:ascii="Courier New" w:hAnsi="Courier New" w:cs="Courier New"/>
+        </w:rPr>
+      </w:pPr>
+      <w:r>
+        <w:rPr>
+          <w:rFonts w:ascii="Courier New" w:hAnsi="Courier New" w:cs="Courier New"/>
+        </w:rPr>
+        <w:t>Total Price</w:t>
+      </w:r>
+      <w:r>
+        <w:rPr>
+          <w:rFonts w:ascii="Courier New" w:hAnsi="Courier New" w:cs="Courier New"/>
+        </w:rPr>
+        <w:tab/>
+      </w:r>
+      <w:r>
+        <w:rPr>
+          <w:rFonts w:ascii="Courier New" w:hAnsi="Courier New" w:cs="Courier New"/>
+        </w:rPr>
+        <w:tab/>
+      </w:r>
+      <w:r>
+        <w:rPr>
+          <w:rFonts w:ascii="Courier New" w:hAnsi="Courier New" w:cs="Courier New"/>
+        </w:rPr>
+        <w:tab/>
+      </w:r>
+      <w:r>
+        <w:rPr>
+          <w:rFonts w:ascii="Courier New" w:hAnsi="Courier New" w:cs="Courier New"/>
+        </w:rPr>
+        <w:tab/>
+        <w:t>- 2656.0</w:t>
+      </w:r>
+    </w:p>
+    <w:p>
+      <w:pPr>
+        <w:pStyle w:val="PlainText"/>
+        <w:rPr>
+          <w:rFonts w:ascii="Courier New" w:hAnsi="Courier New" w:cs="Courier New"/>
+          <w:color w:val="FF0000"/>
+        </w:rPr>
+      </w:pPr>
+      <w:r>
+        <w:rPr>
+          <w:rFonts w:ascii="Courier New" w:hAnsi="Courier New" w:cs="Courier New"/>
+          <w:color w:val="FF0000"/>
+        </w:rPr>
+        <w:t>Amount Received</w:t>
+      </w:r>
+      <w:r>
+        <w:rPr>
+          <w:rFonts w:ascii="Courier New" w:hAnsi="Courier New" w:cs="Courier New"/>
+          <w:color w:val="FF0000"/>
+        </w:rPr>
+        <w:tab/>
+      </w:r>
+      <w:r>
+        <w:rPr>
+          <w:rFonts w:ascii="Courier New" w:hAnsi="Courier New" w:cs="Courier New"/>
+          <w:color w:val="FF0000"/>
+        </w:rPr>
+        <w:tab/>
+      </w:r>
+      <w:r>
+        <w:rPr>
+          <w:rFonts w:ascii="Courier New" w:hAnsi="Courier New" w:cs="Courier New"/>
+          <w:color w:val="FF0000"/>
+        </w:rPr>
+        <w:tab/>
+        <w:t>- 3530</w:t>
+      </w:r>
+    </w:p>
+    <w:p>
+      <w:pPr>
+        <w:pStyle w:val="PlainText"/>
+        <w:rPr>
+          <w:rFonts w:ascii="Courier New" w:hAnsi="Courier New" w:cs="Courier New"/>
+          <w:b/>
+        </w:rPr>
+      </w:pPr>
+      <w:r>
+        <w:rPr>
+          <w:rFonts w:ascii="Courier New" w:hAnsi="Courier New" w:cs="Courier New"/>
+          <w:b/>
+        </w:rPr>
+        <w:t>Amount balance</w:t>
+      </w:r>
+      <w:r>
+        <w:rPr>
+          <w:rFonts w:ascii="Courier New" w:hAnsi="Courier New" w:cs="Courier New"/>
+          <w:b/>
+        </w:rPr>
+        <w:tab/>
+      </w:r>
+      <w:r>
+        <w:rPr>
+          <w:rFonts w:ascii="Courier New" w:hAnsi="Courier New" w:cs="Courier New"/>
+          <w:b/>
+        </w:rPr>
+        <w:tab/>
+      </w:r>
+      <w:r>
+        <w:rPr>
+          <w:rFonts w:ascii="Courier New" w:hAnsi="Courier New" w:cs="Courier New"/>
+          <w:b/>
+        </w:rPr>
+        <w:tab/>
+        <w:t>- 2656.0</w:t>
+      </w:r>
+    </w:p>
+    <w:p>
+      <w:pPr>
+        <w:pStyle w:val="PlainText"/>
+        <w:rPr>
+          <w:rFonts w:ascii="Courier New" w:hAnsi="Courier New" w:cs="Courier New"/>
+        </w:rPr>
+      </w:pPr>
+      <w:r>
+        <w:rPr>
+          <w:rFonts w:ascii="Courier New" w:hAnsi="Courier New" w:cs="Courier New"/>
+        </w:rPr>
+        <w:t>Amount Received mode</w:t>
+      </w:r>
+      <w:r>
+        <w:rPr>
+          <w:rFonts w:ascii="Courier New" w:hAnsi="Courier New" w:cs="Courier New"/>
+        </w:rPr>
+        <w:tab/>
+      </w:r>
+      <w:r>
+        <w:rPr>
+          <w:rFonts w:ascii="Courier New" w:hAnsi="Courier New" w:cs="Courier New"/>
+        </w:rPr>
+        <w:tab/>
+        <w:t>- CASH</w:t>
+      </w:r>
+    </w:p>
+    <w:p>
+      <w:pPr>
+        <w:pStyle w:val="PlainText"/>
+        <w:rPr>
+          <w:rFonts w:ascii="Courier New" w:hAnsi="Courier New" w:cs="Courier New"/>
+        </w:rPr>
+      </w:pPr>
+    </w:p>
+    <w:p>
+      <w:pPr>
+        <w:pStyle w:val="PlainText"/>
+        <w:rPr>
+          <w:rFonts w:ascii="Courier New" w:hAnsi="Courier New" w:cs="Courier New"/>
+          <w:b/>
+        </w:rPr>
+      </w:pPr>
     </w:p>
     <w:p>
       <w:pPr>
